--- a/reports/1 - preetude/figure/couv.docx
+++ b/reports/1 - preetude/figure/couv.docx
@@ -3,6 +3,8 @@
 <w:document xmlns:wpc="http://schemas.microsoft.com/office/word/2010/wordprocessingCanvas" xmlns:mc="http://schemas.openxmlformats.org/markup-compatibility/2006" xmlns:o="urn:schemas-microsoft-com:office:office" xmlns:r="http://schemas.openxmlformats.org/officeDocument/2006/relationships" xmlns:m="http://schemas.openxmlformats.org/officeDocument/2006/math" xmlns:v="urn:schemas-microsoft-com:vml" xmlns:wp14="http://schemas.microsoft.com/office/word/2010/wordprocessingDrawing" xmlns:wp="http://schemas.openxmlformats.org/drawingml/2006/wordprocessingDrawing" xmlns:w10="urn:schemas-microsoft-com:office:word" xmlns:w="http://schemas.openxmlformats.org/wordprocessingml/2006/main" xmlns:w14="http://schemas.microsoft.com/office/word/2010/wordml" xmlns:w15="http://schemas.microsoft.com/office/word/2012/wordml" xmlns:wpg="http://schemas.microsoft.com/office/word/2010/wordprocessingGroup" xmlns:wpi="http://schemas.microsoft.com/office/word/2010/wordprocessingInk" xmlns:wne="http://schemas.microsoft.com/office/word/2006/wordml" xmlns:wps="http://schemas.microsoft.com/office/word/2010/wordprocessingShape" mc:Ignorable="w14 w15 wp14">
   <w:body>
     <w:p>
+      <w:bookmarkStart w:id="0" w:name="_GoBack"/>
+      <w:bookmarkEnd w:id="0"/>
       <w:r>
         <w:rPr>
           <w:noProof/>
@@ -17,7 +19,7 @@
                   <wp:posOffset>3452495</wp:posOffset>
                 </wp:positionH>
                 <wp:positionV relativeFrom="paragraph">
-                  <wp:posOffset>-2780665</wp:posOffset>
+                  <wp:posOffset>-2161540</wp:posOffset>
                 </wp:positionV>
                 <wp:extent cx="2360930" cy="1404620"/>
                 <wp:effectExtent l="0" t="0" r="0" b="0"/>
@@ -58,7 +60,7 @@
                                 <w:rFonts w:ascii="Corbel" w:hAnsi="Corbel"/>
                                 <w:b/>
                                 <w:color w:val="262626" w:themeColor="text1" w:themeTint="D9"/>
-                                <w:sz w:val="24"/>
+                                <w:sz w:val="28"/>
                               </w:rPr>
                             </w:pPr>
                             <w:r>
@@ -66,7 +68,7 @@
                                 <w:rFonts w:ascii="Corbel" w:hAnsi="Corbel"/>
                                 <w:b/>
                                 <w:color w:val="262626" w:themeColor="text1" w:themeTint="D9"/>
-                                <w:sz w:val="24"/>
+                                <w:sz w:val="28"/>
                               </w:rPr>
                               <w:t>Encadrants</w:t>
                             </w:r>
@@ -139,7 +141,7 @@
                 <v:stroke joinstyle="miter"/>
                 <v:path gradientshapeok="t" o:connecttype="rect"/>
               </v:shapetype>
-              <v:shape id="Text Box 2" o:spid="_x0000_s1026" type="#_x0000_t202" style="position:absolute;margin-left:271.85pt;margin-top:-218.95pt;width:185.9pt;height:110.6pt;z-index:251665920;visibility:visible;mso-wrap-style:square;mso-width-percent:400;mso-height-percent:200;mso-wrap-distance-left:9pt;mso-wrap-distance-top:3.6pt;mso-wrap-distance-right:9pt;mso-wrap-distance-bottom:3.6pt;mso-position-horizontal:absolute;mso-position-horizontal-relative:text;mso-position-vertical:absolute;mso-position-vertical-relative:text;mso-width-percent:400;mso-height-percent:200;mso-width-relative:margin;mso-height-relative:margin;v-text-anchor:top" o:gfxdata="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" filled="f" stroked="f">
+              <v:shape id="Text Box 2" o:spid="_x0000_s1026" type="#_x0000_t202" style="position:absolute;margin-left:271.85pt;margin-top:-170.2pt;width:185.9pt;height:110.6pt;z-index:251665920;visibility:visible;mso-wrap-style:square;mso-width-percent:400;mso-height-percent:200;mso-wrap-distance-left:9pt;mso-wrap-distance-top:3.6pt;mso-wrap-distance-right:9pt;mso-wrap-distance-bottom:3.6pt;mso-position-horizontal:absolute;mso-position-horizontal-relative:text;mso-position-vertical:absolute;mso-position-vertical-relative:text;mso-width-percent:400;mso-height-percent:200;mso-width-relative:margin;mso-height-relative:margin;v-text-anchor:top" o:gfxdata="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" filled="f" stroked="f">
                 <v:textbox style="mso-fit-shape-to-text:t">
                   <w:txbxContent>
                     <w:p>
@@ -150,7 +152,7 @@
                           <w:rFonts w:ascii="Corbel" w:hAnsi="Corbel"/>
                           <w:b/>
                           <w:color w:val="262626" w:themeColor="text1" w:themeTint="D9"/>
-                          <w:sz w:val="24"/>
+                          <w:sz w:val="28"/>
                         </w:rPr>
                       </w:pPr>
                       <w:r>
@@ -158,7 +160,7 @@
                           <w:rFonts w:ascii="Corbel" w:hAnsi="Corbel"/>
                           <w:b/>
                           <w:color w:val="262626" w:themeColor="text1" w:themeTint="D9"/>
-                          <w:sz w:val="24"/>
+                          <w:sz w:val="28"/>
                         </w:rPr>
                         <w:t>Encadrants</w:t>
                       </w:r>
@@ -233,29 +235,8 @@
           <w:color w:val="FFFFFF" w:themeColor="background1"/>
           <w:sz w:val="56"/>
         </w:rPr>
-        <w:t xml:space="preserve">Rapport de </w:t>
+        <w:t>Casser la STAR</w:t>
       </w:r>
-    </w:p>
-    <w:p>
-      <w:pPr>
-        <w:spacing w:line="240" w:lineRule="auto"/>
-        <w:ind w:left="-567"/>
-        <w:rPr>
-          <w:rFonts w:ascii="Arial Black" w:hAnsi="Arial Black" w:cs="Arial"/>
-          <w:color w:val="FFFFFF" w:themeColor="background1"/>
-          <w:sz w:val="56"/>
-        </w:rPr>
-      </w:pPr>
-      <w:proofErr w:type="gramStart"/>
-      <w:r>
-        <w:rPr>
-          <w:rFonts w:ascii="Arial Black" w:hAnsi="Arial Black" w:cs="Arial"/>
-          <w:color w:val="FFFFFF" w:themeColor="background1"/>
-          <w:sz w:val="56"/>
-        </w:rPr>
-        <w:t>pré-étude</w:t>
-      </w:r>
-      <w:proofErr w:type="gramEnd"/>
     </w:p>
     <w:p>
       <w:pPr>
@@ -273,7 +254,7 @@
           <w:color w:val="FFFFFF" w:themeColor="background1"/>
           <w:sz w:val="44"/>
         </w:rPr>
-        <w:t>Casser la STAR</w:t>
+        <w:t>Rapport de pré-étude</w:t>
       </w:r>
     </w:p>
     <w:p>
@@ -288,17 +269,28 @@
           <w:sz w:val="24"/>
         </w:rPr>
       </w:pPr>
+    </w:p>
+    <w:p>
+      <w:pPr>
+        <w:spacing w:line="240" w:lineRule="auto"/>
+        <w:ind w:left="-567"/>
+        <w:jc w:val="right"/>
+        <w:rPr>
+          <w:rFonts w:ascii="Corbel" w:hAnsi="Corbel"/>
+          <w:b/>
+          <w:color w:val="E42618"/>
+          <w:sz w:val="28"/>
+        </w:rPr>
+      </w:pPr>
       <w:r>
         <w:rPr>
           <w:rFonts w:ascii="Corbel" w:hAnsi="Corbel"/>
           <w:b/>
           <w:color w:val="E42618"/>
-          <w:sz w:val="24"/>
+          <w:sz w:val="28"/>
         </w:rPr>
         <w:t>Etudiants</w:t>
       </w:r>
-      <w:bookmarkStart w:id="0" w:name="_GoBack"/>
-      <w:bookmarkEnd w:id="0"/>
     </w:p>
     <w:p>
       <w:pPr>
@@ -4356,7 +4348,7 @@
 </file>
 
 <file path=customXml/itemProps1.xml><?xml version="1.0" encoding="utf-8"?>
-<ds:datastoreItem xmlns:ds="http://schemas.openxmlformats.org/officeDocument/2006/customXml" ds:itemID="{CB132E93-AA62-4B90-AA5D-8DB5996942CB}">
+<ds:datastoreItem xmlns:ds="http://schemas.openxmlformats.org/officeDocument/2006/customXml" ds:itemID="{26520574-5E97-480B-B4FF-E6CBD2BCF67B}">
   <ds:schemaRefs>
     <ds:schemaRef ds:uri="http://schemas.openxmlformats.org/officeDocument/2006/bibliography"/>
   </ds:schemaRefs>

--- a/reports/1 - preetude/figure/couv.docx
+++ b/reports/1 - preetude/figure/couv.docx
@@ -3,8 +3,6 @@
 <w:document xmlns:wpc="http://schemas.microsoft.com/office/word/2010/wordprocessingCanvas" xmlns:mc="http://schemas.openxmlformats.org/markup-compatibility/2006" xmlns:o="urn:schemas-microsoft-com:office:office" xmlns:r="http://schemas.openxmlformats.org/officeDocument/2006/relationships" xmlns:m="http://schemas.openxmlformats.org/officeDocument/2006/math" xmlns:v="urn:schemas-microsoft-com:vml" xmlns:wp14="http://schemas.microsoft.com/office/word/2010/wordprocessingDrawing" xmlns:wp="http://schemas.openxmlformats.org/drawingml/2006/wordprocessingDrawing" xmlns:w10="urn:schemas-microsoft-com:office:word" xmlns:w="http://schemas.openxmlformats.org/wordprocessingml/2006/main" xmlns:w14="http://schemas.microsoft.com/office/word/2010/wordml" xmlns:w15="http://schemas.microsoft.com/office/word/2012/wordml" xmlns:wpg="http://schemas.microsoft.com/office/word/2010/wordprocessingGroup" xmlns:wpi="http://schemas.microsoft.com/office/word/2010/wordprocessingInk" xmlns:wne="http://schemas.microsoft.com/office/word/2006/wordml" xmlns:wps="http://schemas.microsoft.com/office/word/2010/wordprocessingShape" mc:Ignorable="w14 w15 wp14">
   <w:body>
     <w:p>
-      <w:bookmarkStart w:id="0" w:name="_GoBack"/>
-      <w:bookmarkEnd w:id="0"/>
       <w:r>
         <w:rPr>
           <w:noProof/>
@@ -289,7 +287,16 @@
           <w:color w:val="E42618"/>
           <w:sz w:val="28"/>
         </w:rPr>
-        <w:t>Etudiants</w:t>
+        <w:t>E</w:t>
+      </w:r>
+      <w:r>
+        <w:rPr>
+          <w:rFonts w:ascii="Corbel" w:hAnsi="Corbel"/>
+          <w:b/>
+          <w:color w:val="E42618"/>
+          <w:sz w:val="28"/>
+        </w:rPr>
+        <w:t>tudiants</w:t>
       </w:r>
     </w:p>
     <w:p>
@@ -383,6 +390,8 @@
           <w:sz w:val="24"/>
         </w:rPr>
       </w:pPr>
+      <w:bookmarkStart w:id="0" w:name="_GoBack"/>
+      <w:bookmarkEnd w:id="0"/>
       <w:r>
         <w:rPr>
           <w:rFonts w:ascii="Corbel" w:hAnsi="Corbel"/>
@@ -4348,7 +4357,7 @@
 </file>
 
 <file path=customXml/itemProps1.xml><?xml version="1.0" encoding="utf-8"?>
-<ds:datastoreItem xmlns:ds="http://schemas.openxmlformats.org/officeDocument/2006/customXml" ds:itemID="{26520574-5E97-480B-B4FF-E6CBD2BCF67B}">
+<ds:datastoreItem xmlns:ds="http://schemas.openxmlformats.org/officeDocument/2006/customXml" ds:itemID="{65EB13D0-6239-4E5C-8B9E-5A818ED19F9F}">
   <ds:schemaRefs>
     <ds:schemaRef ds:uri="http://schemas.openxmlformats.org/officeDocument/2006/bibliography"/>
   </ds:schemaRefs>

--- a/reports/1 - preetude/figure/couv.docx
+++ b/reports/1 - preetude/figure/couv.docx
@@ -330,7 +330,7 @@
         </w:rPr>
         <w:pict>
           <v:shape id="_x0000_s1034" type="#_x0000_t202" style="position:absolute;left:0;text-align:left;margin-left:255.85pt;margin-top:18.95pt;width:204.8pt;height:204.8pt;z-index:251671040" filled="f" stroked="f">
-            <v:textbox>
+            <v:textbox style="mso-next-textbox:#_x0000_s1034">
               <w:txbxContent>
                 <w:p>
                   <w:pPr>
@@ -400,6 +400,7 @@
                       <w:rFonts w:ascii="Trebuchet MS" w:hAnsi="Trebuchet MS"/>
                       <w:color w:val="548DD4" w:themeColor="text2" w:themeTint="99"/>
                       <w:sz w:val="24"/>
+                      <w:lang w:val="en-US"/>
                     </w:rPr>
                   </w:pPr>
                   <w:proofErr w:type="spellStart"/>
@@ -408,6 +409,7 @@
                       <w:rFonts w:ascii="Trebuchet MS" w:hAnsi="Trebuchet MS"/>
                       <w:color w:val="548DD4" w:themeColor="text2" w:themeTint="99"/>
                       <w:sz w:val="24"/>
+                      <w:lang w:val="en-US"/>
                     </w:rPr>
                     <w:t>Hoel</w:t>
                   </w:r>
@@ -417,6 +419,7 @@
                       <w:rFonts w:ascii="Trebuchet MS" w:hAnsi="Trebuchet MS"/>
                       <w:color w:val="548DD4" w:themeColor="text2" w:themeTint="99"/>
                       <w:sz w:val="24"/>
+                      <w:lang w:val="en-US"/>
                     </w:rPr>
                     <w:t xml:space="preserve"> KERVADEC</w:t>
                   </w:r>
@@ -429,6 +432,7 @@
                       <w:rFonts w:ascii="Trebuchet MS" w:hAnsi="Trebuchet MS"/>
                       <w:color w:val="548DD4" w:themeColor="text2" w:themeTint="99"/>
                       <w:sz w:val="24"/>
+                      <w:lang w:val="en-US"/>
                     </w:rPr>
                   </w:pPr>
                   <w:r>
@@ -436,6 +440,7 @@
                       <w:rFonts w:ascii="Trebuchet MS" w:hAnsi="Trebuchet MS"/>
                       <w:color w:val="548DD4" w:themeColor="text2" w:themeTint="99"/>
                       <w:sz w:val="24"/>
+                      <w:lang w:val="en-US"/>
                     </w:rPr>
                     <w:t>Maud LERAY</w:t>
                   </w:r>
@@ -448,6 +453,7 @@
                       <w:rFonts w:ascii="Trebuchet MS" w:hAnsi="Trebuchet MS"/>
                       <w:color w:val="548DD4" w:themeColor="text2" w:themeTint="99"/>
                       <w:sz w:val="24"/>
+                      <w:lang w:val="en-US"/>
                     </w:rPr>
                   </w:pPr>
                   <w:proofErr w:type="spellStart"/>
@@ -456,6 +462,7 @@
                       <w:rFonts w:ascii="Trebuchet MS" w:hAnsi="Trebuchet MS"/>
                       <w:color w:val="548DD4" w:themeColor="text2" w:themeTint="99"/>
                       <w:sz w:val="24"/>
+                      <w:lang w:val="en-US"/>
                     </w:rPr>
                     <w:t>Florent</w:t>
                   </w:r>
@@ -465,6 +472,7 @@
                       <w:rFonts w:ascii="Trebuchet MS" w:hAnsi="Trebuchet MS"/>
                       <w:color w:val="548DD4" w:themeColor="text2" w:themeTint="99"/>
                       <w:sz w:val="24"/>
+                      <w:lang w:val="en-US"/>
                     </w:rPr>
                     <w:t xml:space="preserve"> MALLARD</w:t>
                   </w:r>
@@ -484,6 +492,7 @@
                       <w:rFonts w:ascii="Trebuchet MS" w:hAnsi="Trebuchet MS"/>
                       <w:color w:val="548DD4" w:themeColor="text2" w:themeTint="99"/>
                       <w:sz w:val="24"/>
+                      <w:lang w:val="en-US"/>
                     </w:rPr>
                     <w:t xml:space="preserve"> </w:t>
                   </w:r>
@@ -492,8 +501,16 @@
                       <w:rFonts w:ascii="Trebuchet MS" w:hAnsi="Trebuchet MS"/>
                       <w:color w:val="548DD4" w:themeColor="text2" w:themeTint="99"/>
                       <w:sz w:val="24"/>
+                      <w:lang w:val="en-US"/>
                     </w:rPr>
                     <w:tab/>
+                  </w:r>
+                  <w:r>
+                    <w:rPr>
+                      <w:rFonts w:ascii="Trebuchet MS" w:hAnsi="Trebuchet MS"/>
+                      <w:color w:val="548DD4" w:themeColor="text2" w:themeTint="99"/>
+                      <w:sz w:val="24"/>
+                    </w:rPr>
                     <w:t>Corentin NICOLE</w:t>
                   </w:r>
                 </w:p>
@@ -617,7 +634,7 @@
           <w:lang w:eastAsia="fr-FR"/>
         </w:rPr>
         <w:pict>
-          <v:shape id="_x0000_s1027" type="#_x0000_t202" style="position:absolute;margin-left:-.35pt;margin-top:8.7pt;width:461pt;height:128.2pt;z-index:251663872;visibility:visible;mso-wrap-distance-top:3.6pt;mso-wrap-distance-bottom:3.6pt;mso-width-relative:margin;mso-height-relative:margin" o:gfxdata="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" filled="f" stroked="f">
+          <v:shape id="_x0000_s1027" type="#_x0000_t202" style="position:absolute;margin-left:-9.9pt;margin-top:8.7pt;width:470.55pt;height:128.2pt;z-index:251663872;visibility:visible;mso-wrap-distance-top:3.6pt;mso-wrap-distance-bottom:3.6pt;mso-width-relative:margin;mso-height-relative:margin" o:gfxdata="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" filled="f" stroked="f">
             <v:textbox>
               <w:txbxContent>
                 <w:p>
@@ -627,20 +644,12 @@
                     <w:jc w:val="center"/>
                     <w:rPr>
                       <w:rFonts w:ascii="Trebuchet MS" w:hAnsi="Trebuchet MS"/>
+                      <w:b/>
                       <w:color w:val="000000" w:themeColor="text1"/>
-                      <w:sz w:val="24"/>
-                      <w:szCs w:val="24"/>
-                    </w:rPr>
-                  </w:pPr>
-                  <w:r>
-                    <w:rPr>
-                      <w:rFonts w:ascii="Trebuchet MS" w:hAnsi="Trebuchet MS"/>
-                      <w:color w:val="000000" w:themeColor="text1"/>
-                      <w:sz w:val="24"/>
-                      <w:szCs w:val="24"/>
-                    </w:rPr>
-                    <w:t>Résumé</w:t>
-                  </w:r>
+                      <w:sz w:val="28"/>
+                      <w:szCs w:val="28"/>
+                    </w:rPr>
+                  </w:pPr>
                 </w:p>
                 <w:p>
                   <w:pPr>
@@ -660,7 +669,23 @@
                       <w:color w:val="000000" w:themeColor="text1"/>
                       <w:sz w:val="20"/>
                     </w:rPr>
-                    <w:t>Est-il possible de paralyser le Service des Transports en commun de l’Agglomération Rennaise (STAR) ? L'analyse de la sécurité d'un tel système permet la mise en évidence de ses potentielles failles de sécurité. Dans cette optique, nous comptons développer un logiciel destiné à faciliter la tâche des experts en sécurité. Ces derniers pourront ainsi visualiser facilement les différentes attaques possibles et déterminer si leurs défenses sont adaptées.</w:t>
+                    <w:t xml:space="preserve">Est-il possible de paralyser le Service des Transports en commun de l’Agglomération Rennaise (STAR) ? L'analyse de la sécurité d'un tel système permet la mise en évidence de ses potentielles failles de sécurité. Dans cette optique, nous </w:t>
+                  </w:r>
+                  <w:r>
+                    <w:rPr>
+                      <w:rFonts w:ascii="Trebuchet MS" w:hAnsi="Trebuchet MS"/>
+                      <w:color w:val="000000" w:themeColor="text1"/>
+                      <w:sz w:val="20"/>
+                    </w:rPr>
+                    <w:t xml:space="preserve">allons </w:t>
+                  </w:r>
+                  <w:r>
+                    <w:rPr>
+                      <w:rFonts w:ascii="Trebuchet MS" w:hAnsi="Trebuchet MS"/>
+                      <w:color w:val="000000" w:themeColor="text1"/>
+                      <w:sz w:val="20"/>
+                    </w:rPr>
+                    <w:t>développer un logiciel destiné à faciliter la tâche des experts en sécurité. Ces derniers pourront ainsi visualiser facilement les différentes attaques possibles et déterminer si leurs défenses sont adaptées.</w:t>
                   </w:r>
                 </w:p>
                 <w:p>
@@ -688,49 +713,16 @@
           </v:shape>
         </w:pict>
       </w:r>
-    </w:p>
-    <w:p>
-      <w:pPr>
-        <w:rPr>
-          <w:rFonts w:ascii="Trebuchet MS" w:hAnsi="Trebuchet MS"/>
-        </w:rPr>
-      </w:pPr>
-    </w:p>
-    <w:p>
-      <w:pPr>
-        <w:rPr>
-          <w:rFonts w:ascii="Trebuchet MS" w:hAnsi="Trebuchet MS"/>
-        </w:rPr>
-      </w:pPr>
-    </w:p>
-    <w:p>
-      <w:pPr>
-        <w:rPr>
-          <w:rFonts w:ascii="Trebuchet MS" w:hAnsi="Trebuchet MS"/>
-        </w:rPr>
-      </w:pPr>
-    </w:p>
-    <w:p>
-      <w:pPr>
-        <w:rPr>
-          <w:rFonts w:ascii="Trebuchet MS" w:hAnsi="Trebuchet MS"/>
-        </w:rPr>
-      </w:pPr>
-    </w:p>
-    <w:p>
-      <w:pPr>
-        <w:rPr>
-          <w:rFonts w:ascii="Trebuchet MS" w:hAnsi="Trebuchet MS"/>
-        </w:rPr>
-      </w:pPr>
       <w:r>
         <w:rPr>
           <w:rFonts w:ascii="Trebuchet MS" w:hAnsi="Trebuchet MS"/>
           <w:noProof/>
+          <w:color w:val="548DD4" w:themeColor="text2" w:themeTint="99"/>
+          <w:sz w:val="24"/>
           <w:lang w:eastAsia="fr-FR"/>
         </w:rPr>
         <w:pict>
-          <v:shape id="_x0000_s1028" type="#_x0000_t202" style="position:absolute;margin-left:-.35pt;margin-top:23.1pt;width:453.7pt;height:27.75pt;z-index:251666944;visibility:visible;mso-width-relative:margin;mso-height-relative:margin" o:gfxdata="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" filled="f" stroked="f" strokeweight=".5pt">
+          <v:shape id="_x0000_s1036" type="#_x0000_t202" style="position:absolute;margin-left:-75.7pt;margin-top:14.15pt;width:592.4pt;height:22.8pt;z-index:251672064;visibility:visible;mso-width-relative:margin;mso-height-relative:margin" o:gfxdata="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" filled="f" stroked="f" strokeweight=".5pt">
             <v:textbox>
               <w:txbxContent>
                 <w:p>
@@ -738,22 +730,19 @@
                     <w:jc w:val="center"/>
                     <w:rPr>
                       <w:rFonts w:ascii="Trebuchet MS" w:eastAsia="MS UI Gothic" w:hAnsi="Trebuchet MS"/>
-                      <w:sz w:val="32"/>
+                      <w:b/>
+                      <w:sz w:val="28"/>
+                      <w:szCs w:val="28"/>
                     </w:rPr>
                   </w:pPr>
                   <w:r>
                     <w:rPr>
                       <w:rFonts w:ascii="Trebuchet MS" w:eastAsia="MS UI Gothic" w:hAnsi="Trebuchet MS"/>
-                      <w:sz w:val="32"/>
-                    </w:rPr>
-                    <w:t>23</w:t>
-                  </w:r>
-                  <w:r>
-                    <w:rPr>
-                      <w:rFonts w:ascii="Trebuchet MS" w:eastAsia="MS UI Gothic" w:hAnsi="Trebuchet MS"/>
-                      <w:sz w:val="32"/>
-                    </w:rPr>
-                    <w:t xml:space="preserve"> octobre 2014</w:t>
+                      <w:b/>
+                      <w:sz w:val="28"/>
+                      <w:szCs w:val="28"/>
+                    </w:rPr>
+                    <w:t>Résumé</w:t>
                   </w:r>
                 </w:p>
               </w:txbxContent>
@@ -768,6 +757,79 @@
           <w:rFonts w:ascii="Trebuchet MS" w:hAnsi="Trebuchet MS"/>
         </w:rPr>
       </w:pPr>
+    </w:p>
+    <w:p>
+      <w:pPr>
+        <w:rPr>
+          <w:rFonts w:ascii="Trebuchet MS" w:hAnsi="Trebuchet MS"/>
+        </w:rPr>
+      </w:pPr>
+    </w:p>
+    <w:p>
+      <w:pPr>
+        <w:rPr>
+          <w:rFonts w:ascii="Trebuchet MS" w:hAnsi="Trebuchet MS"/>
+        </w:rPr>
+      </w:pPr>
+    </w:p>
+    <w:p>
+      <w:pPr>
+        <w:rPr>
+          <w:rFonts w:ascii="Trebuchet MS" w:hAnsi="Trebuchet MS"/>
+        </w:rPr>
+      </w:pPr>
+    </w:p>
+    <w:p>
+      <w:pPr>
+        <w:rPr>
+          <w:rFonts w:ascii="Trebuchet MS" w:hAnsi="Trebuchet MS"/>
+        </w:rPr>
+      </w:pPr>
+    </w:p>
+    <w:p>
+      <w:pPr>
+        <w:rPr>
+          <w:rFonts w:ascii="Trebuchet MS" w:hAnsi="Trebuchet MS"/>
+        </w:rPr>
+      </w:pPr>
+      <w:r>
+        <w:rPr>
+          <w:rFonts w:ascii="Trebuchet MS" w:hAnsi="Trebuchet MS"/>
+          <w:noProof/>
+          <w:lang w:eastAsia="fr-FR"/>
+        </w:rPr>
+        <w:pict>
+          <v:shape id="_x0000_s1028" type="#_x0000_t202" style="position:absolute;margin-left:-70.05pt;margin-top:3.45pt;width:592.4pt;height:22.7pt;z-index:251666944;visibility:visible;mso-width-relative:margin;mso-height-relative:margin" o:gfxdata="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" filled="f" stroked="f" strokeweight=".5pt">
+            <v:textbox>
+              <w:txbxContent>
+                <w:p>
+                  <w:pPr>
+                    <w:jc w:val="center"/>
+                    <w:rPr>
+                      <w:rFonts w:ascii="Trebuchet MS" w:eastAsia="MS UI Gothic" w:hAnsi="Trebuchet MS"/>
+                      <w:sz w:val="32"/>
+                    </w:rPr>
+                  </w:pPr>
+                  <w:r>
+                    <w:rPr>
+                      <w:rFonts w:ascii="Trebuchet MS" w:eastAsia="MS UI Gothic" w:hAnsi="Trebuchet MS"/>
+                      <w:sz w:val="32"/>
+                    </w:rPr>
+                    <w:t>23</w:t>
+                  </w:r>
+                  <w:r>
+                    <w:rPr>
+                      <w:rFonts w:ascii="Trebuchet MS" w:eastAsia="MS UI Gothic" w:hAnsi="Trebuchet MS"/>
+                      <w:sz w:val="32"/>
+                    </w:rPr>
+                    <w:t xml:space="preserve"> octobre 2014</w:t>
+                  </w:r>
+                </w:p>
+              </w:txbxContent>
+            </v:textbox>
+          </v:shape>
+        </w:pict>
+      </w:r>
     </w:p>
     <w:p>
       <w:pPr>
@@ -946,7 +1008,7 @@
                   <a:blip r:embed="rId1" cstate="print">
                     <a:extLst>
                       <a:ext uri="{28A0092B-C50C-407E-A947-70E740481C1C}">
-                        <a14:useLocalDpi xmlns:a14="http://schemas.microsoft.com/office/drawing/2010/main" xmlns:wps="http://schemas.microsoft.com/office/word/2010/wordprocessingShape" xmlns:wpi="http://schemas.microsoft.com/office/word/2010/wordprocessingInk" xmlns:wpg="http://schemas.microsoft.com/office/word/2010/wordprocessingGroup" xmlns:w15="http://schemas.microsoft.com/office/word/2012/wordml" xmlns:w14="http://schemas.microsoft.com/office/word/2010/wordml" xmlns:w="http://schemas.openxmlformats.org/wordprocessingml/2006/main" xmlns:w10="urn:schemas-microsoft-com:office:word" xmlns:wp14="http://schemas.microsoft.com/office/word/2010/wordprocessingDrawing" xmlns:v="urn:schemas-microsoft-com:vml" xmlns:o="urn:schemas-microsoft-com:office:office" xmlns:mc="http://schemas.openxmlformats.org/markup-compatibility/2006" xmlns:wpc="http://schemas.microsoft.com/office/word/2010/wordprocessingCanvas" xmlns="" val="0"/>
+                        <a14:useLocalDpi xmlns="" xmlns:wpc="http://schemas.microsoft.com/office/word/2010/wordprocessingCanvas" xmlns:mc="http://schemas.openxmlformats.org/markup-compatibility/2006" xmlns:o="urn:schemas-microsoft-com:office:office" xmlns:v="urn:schemas-microsoft-com:vml" xmlns:wp14="http://schemas.microsoft.com/office/word/2010/wordprocessingDrawing" xmlns:w10="urn:schemas-microsoft-com:office:word" xmlns:w="http://schemas.openxmlformats.org/wordprocessingml/2006/main" xmlns:w14="http://schemas.microsoft.com/office/word/2010/wordml" xmlns:w15="http://schemas.microsoft.com/office/word/2012/wordml" xmlns:wpg="http://schemas.microsoft.com/office/word/2010/wordprocessingGroup" xmlns:wpi="http://schemas.microsoft.com/office/word/2010/wordprocessingInk" xmlns:wps="http://schemas.microsoft.com/office/word/2010/wordprocessingShape" xmlns:a14="http://schemas.microsoft.com/office/drawing/2010/main" val="0"/>
                       </a:ext>
                     </a:extLst>
                   </a:blip>
@@ -1012,7 +1074,7 @@
                   <a:blip r:embed="rId1" cstate="print">
                     <a:extLst>
                       <a:ext uri="{28A0092B-C50C-407E-A947-70E740481C1C}">
-                        <a14:useLocalDpi xmlns:a14="http://schemas.microsoft.com/office/drawing/2010/main" xmlns:wps="http://schemas.microsoft.com/office/word/2010/wordprocessingShape" xmlns:wpi="http://schemas.microsoft.com/office/word/2010/wordprocessingInk" xmlns:wpg="http://schemas.microsoft.com/office/word/2010/wordprocessingGroup" xmlns:w15="http://schemas.microsoft.com/office/word/2012/wordml" xmlns:w14="http://schemas.microsoft.com/office/word/2010/wordml" xmlns:w="http://schemas.openxmlformats.org/wordprocessingml/2006/main" xmlns:w10="urn:schemas-microsoft-com:office:word" xmlns:wp14="http://schemas.microsoft.com/office/word/2010/wordprocessingDrawing" xmlns:v="urn:schemas-microsoft-com:vml" xmlns:o="urn:schemas-microsoft-com:office:office" xmlns:mc="http://schemas.openxmlformats.org/markup-compatibility/2006" xmlns:wpc="http://schemas.microsoft.com/office/word/2010/wordprocessingCanvas" xmlns="" val="0"/>
+                        <a14:useLocalDpi xmlns="" xmlns:wpc="http://schemas.microsoft.com/office/word/2010/wordprocessingCanvas" xmlns:mc="http://schemas.openxmlformats.org/markup-compatibility/2006" xmlns:o="urn:schemas-microsoft-com:office:office" xmlns:v="urn:schemas-microsoft-com:vml" xmlns:wp14="http://schemas.microsoft.com/office/word/2010/wordprocessingDrawing" xmlns:w10="urn:schemas-microsoft-com:office:word" xmlns:w="http://schemas.openxmlformats.org/wordprocessingml/2006/main" xmlns:w14="http://schemas.microsoft.com/office/word/2010/wordml" xmlns:w15="http://schemas.microsoft.com/office/word/2012/wordml" xmlns:wpg="http://schemas.microsoft.com/office/word/2010/wordprocessingGroup" xmlns:wpi="http://schemas.microsoft.com/office/word/2010/wordprocessingInk" xmlns:wps="http://schemas.microsoft.com/office/word/2010/wordprocessingShape" xmlns:a14="http://schemas.microsoft.com/office/drawing/2010/main" val="0"/>
                       </a:ext>
                     </a:extLst>
                   </a:blip>
@@ -1203,6 +1265,7 @@
   <w:style w:type="character" w:default="1" w:styleId="Policepardfaut">
     <w:name w:val="Default Paragraph Font"/>
     <w:uiPriority w:val="1"/>
+    <w:semiHidden/>
     <w:unhideWhenUsed/>
   </w:style>
   <w:style w:type="table" w:default="1" w:styleId="TableauNormal">
@@ -1603,7 +1666,7 @@
 </file>
 
 <file path=customXml/itemProps1.xml><?xml version="1.0" encoding="utf-8"?>
-<ds:datastoreItem xmlns:ds="http://schemas.openxmlformats.org/officeDocument/2006/customXml" ds:itemID="{AB646A66-6ADC-48E7-BE21-8788CC959194}">
+<ds:datastoreItem xmlns:ds="http://schemas.openxmlformats.org/officeDocument/2006/customXml" ds:itemID="{06099309-F9F7-44FF-A34F-C14CCC655ECD}">
   <ds:schemaRefs>
     <ds:schemaRef ds:uri="http://schemas.openxmlformats.org/officeDocument/2006/bibliography"/>
   </ds:schemaRefs>

--- a/reports/1 - preetude/figure/couv.docx
+++ b/reports/1 - preetude/figure/couv.docx
@@ -1,6 +1,6 @@
 
 <file path=word/document.xml><?xml version="1.0" encoding="utf-8"?>
-<w:document xmlns:ve="http://schemas.openxmlformats.org/markup-compatibility/2006" xmlns:o="urn:schemas-microsoft-com:office:office" xmlns:r="http://schemas.openxmlformats.org/officeDocument/2006/relationships" xmlns:m="http://schemas.openxmlformats.org/officeDocument/2006/math" xmlns:v="urn:schemas-microsoft-com:vml" xmlns:wp="http://schemas.openxmlformats.org/drawingml/2006/wordprocessingDrawing" xmlns:w10="urn:schemas-microsoft-com:office:word" xmlns:w="http://schemas.openxmlformats.org/wordprocessingml/2006/main" xmlns:wne="http://schemas.microsoft.com/office/word/2006/wordml">
+<w:document xmlns:wpc="http://schemas.microsoft.com/office/word/2010/wordprocessingCanvas" xmlns:mc="http://schemas.openxmlformats.org/markup-compatibility/2006" xmlns:o="urn:schemas-microsoft-com:office:office" xmlns:r="http://schemas.openxmlformats.org/officeDocument/2006/relationships" xmlns:m="http://schemas.openxmlformats.org/officeDocument/2006/math" xmlns:v="urn:schemas-microsoft-com:vml" xmlns:wp14="http://schemas.microsoft.com/office/word/2010/wordprocessingDrawing" xmlns:wp="http://schemas.openxmlformats.org/drawingml/2006/wordprocessingDrawing" xmlns:w10="urn:schemas-microsoft-com:office:word" xmlns:w="http://schemas.openxmlformats.org/wordprocessingml/2006/main" xmlns:w14="http://schemas.microsoft.com/office/word/2010/wordml" xmlns:w15="http://schemas.microsoft.com/office/word/2012/wordml" xmlns:wpg="http://schemas.microsoft.com/office/word/2010/wordprocessingGroup" xmlns:wpi="http://schemas.microsoft.com/office/word/2010/wordprocessingInk" xmlns:wne="http://schemas.microsoft.com/office/word/2006/wordml" xmlns:wps="http://schemas.microsoft.com/office/word/2010/wordprocessingShape" mc:Ignorable="w14 w15 wp14">
   <w:body>
     <w:p>
       <w:pPr>
@@ -19,68 +19,7 @@
             <v:stroke joinstyle="miter"/>
             <v:path gradientshapeok="t" o:connecttype="rect"/>
           </v:shapetype>
-          <v:shape id="_x0000_s1030" type="#_x0000_t202" style="position:absolute;margin-left:-50.75pt;margin-top:2.85pt;width:306.6pt;height:74.4pt;z-index:251667968" filled="f" stroked="f">
-            <v:textbox style="mso-next-textbox:#_x0000_s1030">
-              <w:txbxContent>
-                <w:p>
-                  <w:pPr>
-                    <w:pStyle w:val="Sansinterligne"/>
-                    <w:spacing w:line="276" w:lineRule="auto"/>
-                    <w:rPr>
-                      <w:rFonts w:ascii="Trebuchet MS" w:hAnsi="Trebuchet MS"/>
-                      <w:b/>
-                      <w:color w:val="FFFFFF" w:themeColor="background1"/>
-                      <w:sz w:val="52"/>
-                      <w:szCs w:val="52"/>
-                    </w:rPr>
-                  </w:pPr>
-                  <w:r>
-                    <w:rPr>
-                      <w:rFonts w:ascii="Trebuchet MS" w:hAnsi="Trebuchet MS"/>
-                      <w:b/>
-                      <w:color w:val="FFFFFF" w:themeColor="background1"/>
-                      <w:sz w:val="52"/>
-                      <w:szCs w:val="52"/>
-                    </w:rPr>
-                    <w:t xml:space="preserve">Logiciel </w:t>
-                  </w:r>
-                </w:p>
-                <w:p>
-                  <w:pPr>
-                    <w:pStyle w:val="Sansinterligne"/>
-                    <w:spacing w:line="276" w:lineRule="auto"/>
-                    <w:rPr>
-                      <w:rFonts w:ascii="Trebuchet MS" w:hAnsi="Trebuchet MS"/>
-                      <w:b/>
-                      <w:color w:val="FFFFFF" w:themeColor="background1"/>
-                      <w:sz w:val="52"/>
-                      <w:szCs w:val="52"/>
-                    </w:rPr>
-                  </w:pPr>
-                  <w:r>
-                    <w:rPr>
-                      <w:rFonts w:ascii="Trebuchet MS" w:hAnsi="Trebuchet MS"/>
-                      <w:b/>
-                      <w:color w:val="FFFFFF" w:themeColor="background1"/>
-                      <w:sz w:val="52"/>
-                      <w:szCs w:val="52"/>
-                    </w:rPr>
-                    <w:t>d’analyse de sécurité</w:t>
-                  </w:r>
-                </w:p>
-              </w:txbxContent>
-            </v:textbox>
-          </v:shape>
-        </w:pict>
-      </w:r>
-      <w:r>
-        <w:rPr>
-          <w:rFonts w:ascii="Trebuchet MS" w:hAnsi="Trebuchet MS"/>
-          <w:noProof/>
-          <w:lang w:eastAsia="fr-FR"/>
-        </w:rPr>
-        <w:pict>
-          <v:shape id="Text Box 2" o:spid="_x0000_s1026" type="#_x0000_t202" style="position:absolute;margin-left:271.9pt;margin-top:-170pt;width:188.75pt;height:108.35pt;z-index:251665920;visibility:visible;mso-height-percent:200;mso-wrap-distance-top:3.6pt;mso-wrap-distance-bottom:3.6pt;mso-height-percent:200;mso-width-relative:margin;mso-height-relative:margin" o:gfxdata="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" filled="f" stroked="f">
+          <v:shape id="Text Box 2" o:spid="_x0000_s1026" type="#_x0000_t202" style="position:absolute;margin-left:271.9pt;margin-top:-176.85pt;width:188.75pt;height:118.3pt;z-index:251665920;visibility:visible;mso-height-percent:200;mso-wrap-distance-top:3.6pt;mso-wrap-distance-bottom:3.6pt;mso-height-percent:200;mso-width-relative:margin;mso-height-relative:margin" o:gfxdata="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" filled="f" stroked="f">
             <v:textbox style="mso-next-textbox:#Text Box 2;mso-fit-shape-to-text:t">
               <w:txbxContent>
                 <w:p>
@@ -88,43 +27,39 @@
                     <w:spacing w:line="240" w:lineRule="auto"/>
                     <w:jc w:val="right"/>
                     <w:rPr>
-                      <w:rFonts w:ascii="Trebuchet MS" w:hAnsi="Trebuchet MS"/>
+                      <w:rFonts w:ascii="Century Gothic" w:hAnsi="Century Gothic"/>
                       <w:b/>
                       <w:color w:val="262626" w:themeColor="text1" w:themeTint="D9"/>
-                      <w:sz w:val="32"/>
+                      <w:sz w:val="36"/>
                       <w:szCs w:val="32"/>
                     </w:rPr>
                   </w:pPr>
-                  <w:proofErr w:type="spellStart"/>
-                  <w:r>
-                    <w:rPr>
-                      <w:rFonts w:ascii="Trebuchet MS" w:hAnsi="Trebuchet MS"/>
+                  <w:r>
+                    <w:rPr>
+                      <w:rFonts w:ascii="Century Gothic" w:hAnsi="Century Gothic"/>
                       <w:b/>
                       <w:color w:val="262626" w:themeColor="text1" w:themeTint="D9"/>
-                      <w:sz w:val="32"/>
+                      <w:sz w:val="36"/>
                       <w:szCs w:val="32"/>
                     </w:rPr>
                     <w:t>Encadrants</w:t>
                   </w:r>
-                  <w:proofErr w:type="spellEnd"/>
                 </w:p>
                 <w:p>
                   <w:pPr>
                     <w:spacing w:line="240" w:lineRule="auto"/>
                     <w:jc w:val="right"/>
                     <w:rPr>
-                      <w:rFonts w:ascii="Trebuchet MS" w:hAnsi="Trebuchet MS"/>
-                      <w:b/>
+                      <w:rFonts w:ascii="Century Gothic" w:hAnsi="Century Gothic"/>
                       <w:color w:val="FFFFFF" w:themeColor="background1"/>
-                      <w:sz w:val="24"/>
+                      <w:sz w:val="28"/>
                     </w:rPr>
                   </w:pPr>
                   <w:r>
                     <w:rPr>
-                      <w:rFonts w:ascii="Trebuchet MS" w:hAnsi="Trebuchet MS"/>
-                      <w:b/>
+                      <w:rFonts w:ascii="Century Gothic" w:hAnsi="Century Gothic"/>
                       <w:color w:val="FFFFFF" w:themeColor="background1"/>
-                      <w:sz w:val="24"/>
+                      <w:sz w:val="28"/>
                     </w:rPr>
                     <w:t>Gildas AVOINE</w:t>
                   </w:r>
@@ -134,18 +69,16 @@
                     <w:spacing w:line="240" w:lineRule="auto"/>
                     <w:jc w:val="right"/>
                     <w:rPr>
-                      <w:rFonts w:ascii="Trebuchet MS" w:hAnsi="Trebuchet MS"/>
-                      <w:b/>
+                      <w:rFonts w:ascii="Century Gothic" w:hAnsi="Century Gothic"/>
                       <w:color w:val="548DD4" w:themeColor="text2" w:themeTint="99"/>
-                      <w:sz w:val="24"/>
+                      <w:sz w:val="28"/>
                     </w:rPr>
                   </w:pPr>
                   <w:r>
                     <w:rPr>
-                      <w:rFonts w:ascii="Trebuchet MS" w:hAnsi="Trebuchet MS"/>
-                      <w:b/>
+                      <w:rFonts w:ascii="Century Gothic" w:hAnsi="Century Gothic"/>
                       <w:color w:val="FFFFFF" w:themeColor="background1"/>
-                      <w:sz w:val="24"/>
+                      <w:sz w:val="28"/>
                     </w:rPr>
                     <w:t>Barbara KORDY</w:t>
                   </w:r>
@@ -164,91 +97,72 @@
           </v:shape>
         </w:pict>
       </w:r>
-    </w:p>
-    <w:p>
-      <w:pPr>
-        <w:spacing w:line="240" w:lineRule="auto"/>
-        <w:ind w:left="-567"/>
-        <w:rPr>
-          <w:rFonts w:ascii="Trebuchet MS" w:hAnsi="Trebuchet MS" w:cs="Arial"/>
-          <w:color w:val="FFFFFF" w:themeColor="background1"/>
-          <w:sz w:val="56"/>
-        </w:rPr>
-      </w:pPr>
-    </w:p>
-    <w:p>
-      <w:pPr>
-        <w:spacing w:line="240" w:lineRule="auto"/>
-        <w:ind w:left="-567"/>
-        <w:rPr>
-          <w:rFonts w:ascii="Trebuchet MS" w:hAnsi="Trebuchet MS" w:cs="Arial"/>
-          <w:color w:val="FFFFFF" w:themeColor="background1"/>
-          <w:sz w:val="44"/>
-        </w:rPr>
-      </w:pPr>
       <w:r>
         <w:rPr>
           <w:rFonts w:ascii="Trebuchet MS" w:hAnsi="Trebuchet MS"/>
           <w:noProof/>
-          <w:color w:val="548DD4" w:themeColor="text2" w:themeTint="99"/>
-          <w:sz w:val="24"/>
           <w:lang w:eastAsia="fr-FR"/>
         </w:rPr>
         <w:pict>
-          <v:shape id="_x0000_s1031" type="#_x0000_t202" style="position:absolute;left:0;text-align:left;margin-left:-50.75pt;margin-top:5.25pt;width:306.6pt;height:73.2pt;z-index:251668992" filled="f" stroked="f">
-            <v:textbox>
+          <v:shape id="_x0000_s1030" type="#_x0000_t202" style="position:absolute;margin-left:-50.75pt;margin-top:2.85pt;width:306.6pt;height:74.4pt;z-index:251667968" filled="f" stroked="f">
+            <v:textbox style="mso-next-textbox:#_x0000_s1030">
               <w:txbxContent>
                 <w:p>
                   <w:pPr>
-                    <w:pStyle w:val="Sansinterligne"/>
+                    <w:pStyle w:val="NoSpacing"/>
                     <w:spacing w:line="276" w:lineRule="auto"/>
                     <w:rPr>
-                      <w:rFonts w:ascii="Trebuchet MS" w:hAnsi="Trebuchet MS"/>
+                      <w:rFonts w:ascii="Century Gothic" w:hAnsi="Century Gothic"/>
                       <w:b/>
                       <w:color w:val="FFFFFF" w:themeColor="background1"/>
-                      <w:sz w:val="40"/>
-                      <w:szCs w:val="40"/>
+                      <w:sz w:val="52"/>
+                      <w:szCs w:val="52"/>
                     </w:rPr>
                   </w:pPr>
                   <w:r>
                     <w:rPr>
-                      <w:rFonts w:ascii="Trebuchet MS" w:hAnsi="Trebuchet MS"/>
+                      <w:rFonts w:ascii="Century Gothic" w:hAnsi="Century Gothic"/>
                       <w:b/>
                       <w:color w:val="FFFFFF" w:themeColor="background1"/>
-                      <w:sz w:val="40"/>
-                      <w:szCs w:val="40"/>
-                    </w:rPr>
-                    <w:t>Exemple</w:t>
-                  </w:r>
-                  <w:r>
-                    <w:rPr>
-                      <w:rFonts w:ascii="Trebuchet MS" w:hAnsi="Trebuchet MS"/>
+                      <w:sz w:val="52"/>
+                      <w:szCs w:val="52"/>
+                    </w:rPr>
+                    <w:t xml:space="preserve">Logiciel </w:t>
+                  </w:r>
+                </w:p>
+                <w:p>
+                  <w:pPr>
+                    <w:pStyle w:val="NoSpacing"/>
+                    <w:spacing w:line="276" w:lineRule="auto"/>
+                    <w:rPr>
+                      <w:rFonts w:ascii="Century Gothic" w:hAnsi="Century Gothic"/>
                       <w:b/>
                       <w:color w:val="FFFFFF" w:themeColor="background1"/>
-                      <w:sz w:val="40"/>
-                      <w:szCs w:val="40"/>
-                    </w:rPr>
-                    <w:t xml:space="preserve"> sur le </w:t>
-                  </w:r>
-                  <w:r>
-                    <w:rPr>
-                      <w:rFonts w:ascii="Trebuchet MS" w:hAnsi="Trebuchet MS"/>
+                      <w:sz w:val="52"/>
+                      <w:szCs w:val="52"/>
+                    </w:rPr>
+                  </w:pPr>
+                  <w:proofErr w:type="gramStart"/>
+                  <w:r>
+                    <w:rPr>
+                      <w:rFonts w:ascii="Century Gothic" w:hAnsi="Century Gothic"/>
                       <w:b/>
                       <w:color w:val="FFFFFF" w:themeColor="background1"/>
-                      <w:sz w:val="40"/>
-                      <w:szCs w:val="40"/>
-                    </w:rPr>
-                    <w:t xml:space="preserve">réseau </w:t>
-                  </w:r>
-                  <w:r>
-                    <w:rPr>
-                      <w:rFonts w:ascii="Trebuchet MS" w:hAnsi="Trebuchet MS"/>
+                      <w:sz w:val="52"/>
+                      <w:szCs w:val="52"/>
+                    </w:rPr>
+                    <w:t>d’analyse</w:t>
+                  </w:r>
+                  <w:proofErr w:type="gramEnd"/>
+                  <w:r>
+                    <w:rPr>
+                      <w:rFonts w:ascii="Century Gothic" w:hAnsi="Century Gothic"/>
                       <w:b/>
                       <w:color w:val="FFFFFF" w:themeColor="background1"/>
-                      <w:sz w:val="40"/>
-                      <w:szCs w:val="40"/>
-                    </w:rPr>
-                    <w:t>STAR</w:t>
+                      <w:sz w:val="52"/>
+                      <w:szCs w:val="52"/>
+                    </w:rPr>
+                    <w:t xml:space="preserve"> de sécurité</w:t>
                   </w:r>
                 </w:p>
               </w:txbxContent>
@@ -261,12 +175,21 @@
       <w:pPr>
         <w:spacing w:line="240" w:lineRule="auto"/>
         <w:ind w:left="-567"/>
-        <w:jc w:val="right"/>
-        <w:rPr>
-          <w:rFonts w:ascii="Trebuchet MS" w:hAnsi="Trebuchet MS"/>
-          <w:b/>
-          <w:color w:val="E42618"/>
-          <w:sz w:val="24"/>
+        <w:rPr>
+          <w:rFonts w:ascii="Trebuchet MS" w:hAnsi="Trebuchet MS" w:cs="Arial"/>
+          <w:color w:val="FFFFFF" w:themeColor="background1"/>
+          <w:sz w:val="56"/>
+        </w:rPr>
+      </w:pPr>
+    </w:p>
+    <w:p>
+      <w:pPr>
+        <w:spacing w:line="240" w:lineRule="auto"/>
+        <w:ind w:left="-567"/>
+        <w:rPr>
+          <w:rFonts w:ascii="Trebuchet MS" w:hAnsi="Trebuchet MS" w:cs="Arial"/>
+          <w:color w:val="FFFFFF" w:themeColor="background1"/>
+          <w:sz w:val="44"/>
         </w:rPr>
       </w:pPr>
       <w:r>
@@ -278,15 +201,15 @@
           <w:lang w:eastAsia="fr-FR"/>
         </w:rPr>
         <w:pict>
-          <v:shape id="_x0000_s1032" type="#_x0000_t202" style="position:absolute;left:0;text-align:left;margin-left:-50.75pt;margin-top:20.2pt;width:312pt;height:73.2pt;z-index:251670016" filled="f" stroked="f">
-            <v:textbox style="mso-next-textbox:#_x0000_s1032">
+          <v:shape id="_x0000_s1031" type="#_x0000_t202" style="position:absolute;left:0;text-align:left;margin-left:-50.75pt;margin-top:5.25pt;width:306.6pt;height:73.2pt;z-index:251668992" filled="f" stroked="f">
+            <v:textbox style="mso-next-textbox:#_x0000_s1031">
               <w:txbxContent>
                 <w:p>
                   <w:pPr>
-                    <w:pStyle w:val="Sansinterligne"/>
+                    <w:pStyle w:val="NoSpacing"/>
                     <w:spacing w:line="276" w:lineRule="auto"/>
                     <w:rPr>
-                      <w:rFonts w:ascii="Trebuchet MS" w:hAnsi="Trebuchet MS"/>
+                      <w:rFonts w:ascii="Century Gothic" w:hAnsi="Century Gothic"/>
                       <w:color w:val="FFFFFF" w:themeColor="background1"/>
                       <w:sz w:val="40"/>
                       <w:szCs w:val="40"/>
@@ -294,12 +217,39 @@
                   </w:pPr>
                   <w:r>
                     <w:rPr>
-                      <w:rFonts w:ascii="Trebuchet MS" w:hAnsi="Trebuchet MS"/>
+                      <w:rFonts w:ascii="Century Gothic" w:hAnsi="Century Gothic"/>
                       <w:color w:val="FFFFFF" w:themeColor="background1"/>
                       <w:sz w:val="40"/>
                       <w:szCs w:val="40"/>
                     </w:rPr>
-                    <w:t>Rapport de pré-étude</w:t>
+                    <w:t>Application au</w:t>
+                  </w:r>
+                  <w:r>
+                    <w:rPr>
+                      <w:rFonts w:ascii="Century Gothic" w:hAnsi="Century Gothic"/>
+                      <w:color w:val="FFFFFF" w:themeColor="background1"/>
+                      <w:sz w:val="40"/>
+                      <w:szCs w:val="40"/>
+                    </w:rPr>
+                    <w:t xml:space="preserve"> </w:t>
+                  </w:r>
+                  <w:r>
+                    <w:rPr>
+                      <w:rFonts w:ascii="Century Gothic" w:hAnsi="Century Gothic"/>
+                      <w:color w:val="FFFFFF" w:themeColor="background1"/>
+                      <w:sz w:val="40"/>
+                      <w:szCs w:val="40"/>
+                    </w:rPr>
+                    <w:t xml:space="preserve">réseau </w:t>
+                  </w:r>
+                  <w:r>
+                    <w:rPr>
+                      <w:rFonts w:ascii="Century Gothic" w:hAnsi="Century Gothic"/>
+                      <w:color w:val="FFFFFF" w:themeColor="background1"/>
+                      <w:sz w:val="40"/>
+                      <w:szCs w:val="40"/>
+                    </w:rPr>
+                    <w:t>STAR</w:t>
                   </w:r>
                 </w:p>
               </w:txbxContent>
@@ -317,6 +267,19 @@
           <w:rFonts w:ascii="Trebuchet MS" w:hAnsi="Trebuchet MS"/>
           <w:b/>
           <w:color w:val="E42618"/>
+          <w:sz w:val="24"/>
+        </w:rPr>
+      </w:pPr>
+    </w:p>
+    <w:p>
+      <w:pPr>
+        <w:spacing w:line="240" w:lineRule="auto"/>
+        <w:ind w:left="-567"/>
+        <w:jc w:val="right"/>
+        <w:rPr>
+          <w:rFonts w:ascii="Trebuchet MS" w:hAnsi="Trebuchet MS"/>
+          <w:b/>
+          <w:color w:val="E42618"/>
           <w:sz w:val="28"/>
         </w:rPr>
       </w:pPr>
@@ -329,7 +292,7 @@
           <w:lang w:eastAsia="fr-FR"/>
         </w:rPr>
         <w:pict>
-          <v:shape id="_x0000_s1034" type="#_x0000_t202" style="position:absolute;left:0;text-align:left;margin-left:255.85pt;margin-top:18.95pt;width:204.8pt;height:204.8pt;z-index:251671040" filled="f" stroked="f">
+          <v:shape id="_x0000_s1034" type="#_x0000_t202" style="position:absolute;left:0;text-align:left;margin-left:255.85pt;margin-top:14.75pt;width:204.8pt;height:209pt;z-index:251671040" filled="f" stroked="f">
             <v:textbox style="mso-next-textbox:#_x0000_s1034">
               <w:txbxContent>
                 <w:p>
@@ -338,18 +301,18 @@
                     <w:ind w:left="-567"/>
                     <w:jc w:val="right"/>
                     <w:rPr>
-                      <w:rFonts w:ascii="Trebuchet MS" w:hAnsi="Trebuchet MS"/>
+                      <w:rFonts w:ascii="Century Gothic" w:hAnsi="Century Gothic"/>
                       <w:b/>
                       <w:color w:val="E42618"/>
-                      <w:sz w:val="28"/>
+                      <w:sz w:val="36"/>
                     </w:rPr>
                   </w:pPr>
                   <w:r>
                     <w:rPr>
-                      <w:rFonts w:ascii="Trebuchet MS" w:hAnsi="Trebuchet MS"/>
+                      <w:rFonts w:ascii="Century Gothic" w:hAnsi="Century Gothic"/>
                       <w:b/>
                       <w:color w:val="E42618"/>
-                      <w:sz w:val="28"/>
+                      <w:sz w:val="36"/>
                     </w:rPr>
                     <w:t>Étudiants</w:t>
                   </w:r>
@@ -359,16 +322,16 @@
                     <w:spacing w:line="240" w:lineRule="auto"/>
                     <w:jc w:val="right"/>
                     <w:rPr>
-                      <w:rFonts w:ascii="Trebuchet MS" w:hAnsi="Trebuchet MS"/>
-                      <w:color w:val="548DD4" w:themeColor="text2" w:themeTint="99"/>
-                      <w:sz w:val="24"/>
+                      <w:rFonts w:ascii="Century Gothic" w:hAnsi="Century Gothic"/>
+                      <w:color w:val="004D70"/>
+                      <w:sz w:val="28"/>
                     </w:rPr>
                   </w:pPr>
                   <w:r>
                     <w:rPr>
-                      <w:rFonts w:ascii="Trebuchet MS" w:hAnsi="Trebuchet MS"/>
-                      <w:color w:val="548DD4" w:themeColor="text2" w:themeTint="99"/>
-                      <w:sz w:val="24"/>
+                      <w:rFonts w:ascii="Century Gothic" w:hAnsi="Century Gothic"/>
+                      <w:color w:val="004D70"/>
+                      <w:sz w:val="28"/>
                     </w:rPr>
                     <w:t>Pierre-Marie AIRIAU</w:t>
                   </w:r>
@@ -378,16 +341,16 @@
                     <w:spacing w:line="240" w:lineRule="auto"/>
                     <w:jc w:val="right"/>
                     <w:rPr>
-                      <w:rFonts w:ascii="Trebuchet MS" w:hAnsi="Trebuchet MS"/>
-                      <w:color w:val="548DD4" w:themeColor="text2" w:themeTint="99"/>
-                      <w:sz w:val="24"/>
+                      <w:rFonts w:ascii="Century Gothic" w:hAnsi="Century Gothic"/>
+                      <w:color w:val="004D70"/>
+                      <w:sz w:val="28"/>
                     </w:rPr>
                   </w:pPr>
                   <w:r>
                     <w:rPr>
-                      <w:rFonts w:ascii="Trebuchet MS" w:hAnsi="Trebuchet MS"/>
-                      <w:color w:val="548DD4" w:themeColor="text2" w:themeTint="99"/>
-                      <w:sz w:val="24"/>
+                      <w:rFonts w:ascii="Century Gothic" w:hAnsi="Century Gothic"/>
+                      <w:color w:val="004D70"/>
+                      <w:sz w:val="28"/>
                     </w:rPr>
                     <w:t>Valentin ESMIEU</w:t>
                   </w:r>
@@ -397,18 +360,18 @@
                     <w:spacing w:line="240" w:lineRule="auto"/>
                     <w:jc w:val="right"/>
                     <w:rPr>
-                      <w:rFonts w:ascii="Trebuchet MS" w:hAnsi="Trebuchet MS"/>
-                      <w:color w:val="548DD4" w:themeColor="text2" w:themeTint="99"/>
-                      <w:sz w:val="24"/>
+                      <w:rFonts w:ascii="Century Gothic" w:hAnsi="Century Gothic"/>
+                      <w:color w:val="004D70"/>
+                      <w:sz w:val="28"/>
                       <w:lang w:val="en-US"/>
                     </w:rPr>
                   </w:pPr>
                   <w:proofErr w:type="spellStart"/>
                   <w:r>
                     <w:rPr>
-                      <w:rFonts w:ascii="Trebuchet MS" w:hAnsi="Trebuchet MS"/>
-                      <w:color w:val="548DD4" w:themeColor="text2" w:themeTint="99"/>
-                      <w:sz w:val="24"/>
+                      <w:rFonts w:ascii="Century Gothic" w:hAnsi="Century Gothic"/>
+                      <w:color w:val="004D70"/>
+                      <w:sz w:val="28"/>
                       <w:lang w:val="en-US"/>
                     </w:rPr>
                     <w:t>Hoel</w:t>
@@ -416,9 +379,9 @@
                   <w:proofErr w:type="spellEnd"/>
                   <w:r>
                     <w:rPr>
-                      <w:rFonts w:ascii="Trebuchet MS" w:hAnsi="Trebuchet MS"/>
-                      <w:color w:val="548DD4" w:themeColor="text2" w:themeTint="99"/>
-                      <w:sz w:val="24"/>
+                      <w:rFonts w:ascii="Century Gothic" w:hAnsi="Century Gothic"/>
+                      <w:color w:val="004D70"/>
+                      <w:sz w:val="28"/>
                       <w:lang w:val="en-US"/>
                     </w:rPr>
                     <w:t xml:space="preserve"> KERVADEC</w:t>
@@ -429,17 +392,17 @@
                     <w:spacing w:line="240" w:lineRule="auto"/>
                     <w:jc w:val="right"/>
                     <w:rPr>
-                      <w:rFonts w:ascii="Trebuchet MS" w:hAnsi="Trebuchet MS"/>
-                      <w:color w:val="548DD4" w:themeColor="text2" w:themeTint="99"/>
-                      <w:sz w:val="24"/>
+                      <w:rFonts w:ascii="Century Gothic" w:hAnsi="Century Gothic"/>
+                      <w:color w:val="004D70"/>
+                      <w:sz w:val="28"/>
                       <w:lang w:val="en-US"/>
                     </w:rPr>
                   </w:pPr>
                   <w:r>
                     <w:rPr>
-                      <w:rFonts w:ascii="Trebuchet MS" w:hAnsi="Trebuchet MS"/>
-                      <w:color w:val="548DD4" w:themeColor="text2" w:themeTint="99"/>
-                      <w:sz w:val="24"/>
+                      <w:rFonts w:ascii="Century Gothic" w:hAnsi="Century Gothic"/>
+                      <w:color w:val="004D70"/>
+                      <w:sz w:val="28"/>
                       <w:lang w:val="en-US"/>
                     </w:rPr>
                     <w:t>Maud LERAY</w:t>
@@ -450,18 +413,18 @@
                     <w:spacing w:line="240" w:lineRule="auto"/>
                     <w:jc w:val="right"/>
                     <w:rPr>
-                      <w:rFonts w:ascii="Trebuchet MS" w:hAnsi="Trebuchet MS"/>
-                      <w:color w:val="548DD4" w:themeColor="text2" w:themeTint="99"/>
-                      <w:sz w:val="24"/>
+                      <w:rFonts w:ascii="Century Gothic" w:hAnsi="Century Gothic"/>
+                      <w:color w:val="004D70"/>
+                      <w:sz w:val="28"/>
                       <w:lang w:val="en-US"/>
                     </w:rPr>
                   </w:pPr>
                   <w:proofErr w:type="spellStart"/>
                   <w:r>
                     <w:rPr>
-                      <w:rFonts w:ascii="Trebuchet MS" w:hAnsi="Trebuchet MS"/>
-                      <w:color w:val="548DD4" w:themeColor="text2" w:themeTint="99"/>
-                      <w:sz w:val="24"/>
+                      <w:rFonts w:ascii="Century Gothic" w:hAnsi="Century Gothic"/>
+                      <w:color w:val="004D70"/>
+                      <w:sz w:val="28"/>
                       <w:lang w:val="en-US"/>
                     </w:rPr>
                     <w:t>Florent</w:t>
@@ -469,9 +432,9 @@
                   <w:proofErr w:type="spellEnd"/>
                   <w:r>
                     <w:rPr>
-                      <w:rFonts w:ascii="Trebuchet MS" w:hAnsi="Trebuchet MS"/>
-                      <w:color w:val="548DD4" w:themeColor="text2" w:themeTint="99"/>
-                      <w:sz w:val="24"/>
+                      <w:rFonts w:ascii="Century Gothic" w:hAnsi="Century Gothic"/>
+                      <w:color w:val="004D70"/>
+                      <w:sz w:val="28"/>
                       <w:lang w:val="en-US"/>
                     </w:rPr>
                     <w:t xml:space="preserve"> MALLARD</w:t>
@@ -482,34 +445,34 @@
                     <w:spacing w:line="240" w:lineRule="auto"/>
                     <w:jc w:val="right"/>
                     <w:rPr>
-                      <w:rFonts w:ascii="Trebuchet MS" w:hAnsi="Trebuchet MS"/>
-                      <w:color w:val="548DD4" w:themeColor="text2" w:themeTint="99"/>
-                      <w:sz w:val="24"/>
+                      <w:rFonts w:ascii="Century Gothic" w:hAnsi="Century Gothic"/>
+                      <w:color w:val="004D70"/>
+                      <w:sz w:val="28"/>
                     </w:rPr>
                   </w:pPr>
                   <w:r>
                     <w:rPr>
-                      <w:rFonts w:ascii="Trebuchet MS" w:hAnsi="Trebuchet MS"/>
-                      <w:color w:val="548DD4" w:themeColor="text2" w:themeTint="99"/>
-                      <w:sz w:val="24"/>
+                      <w:rFonts w:ascii="Century Gothic" w:hAnsi="Century Gothic"/>
+                      <w:color w:val="004D70"/>
+                      <w:sz w:val="28"/>
                       <w:lang w:val="en-US"/>
                     </w:rPr>
                     <w:t xml:space="preserve"> </w:t>
                   </w:r>
                   <w:r>
                     <w:rPr>
-                      <w:rFonts w:ascii="Trebuchet MS" w:hAnsi="Trebuchet MS"/>
-                      <w:color w:val="548DD4" w:themeColor="text2" w:themeTint="99"/>
-                      <w:sz w:val="24"/>
+                      <w:rFonts w:ascii="Century Gothic" w:hAnsi="Century Gothic"/>
+                      <w:color w:val="004D70"/>
+                      <w:sz w:val="28"/>
                       <w:lang w:val="en-US"/>
                     </w:rPr>
                     <w:tab/>
                   </w:r>
                   <w:r>
                     <w:rPr>
-                      <w:rFonts w:ascii="Trebuchet MS" w:hAnsi="Trebuchet MS"/>
-                      <w:color w:val="548DD4" w:themeColor="text2" w:themeTint="99"/>
-                      <w:sz w:val="24"/>
+                      <w:rFonts w:ascii="Century Gothic" w:hAnsi="Century Gothic"/>
+                      <w:color w:val="004D70"/>
+                      <w:sz w:val="28"/>
                     </w:rPr>
                     <w:t>Corentin NICOLE</w:t>
                   </w:r>
@@ -570,8 +533,6 @@
           <w:lang w:val="en-US"/>
         </w:rPr>
       </w:pPr>
-      <w:bookmarkStart w:id="0" w:name="_GoBack"/>
-      <w:bookmarkEnd w:id="0"/>
     </w:p>
     <w:p>
       <w:pPr>
@@ -634,78 +595,27 @@
           <w:lang w:eastAsia="fr-FR"/>
         </w:rPr>
         <w:pict>
-          <v:shape id="_x0000_s1027" type="#_x0000_t202" style="position:absolute;margin-left:-9.9pt;margin-top:8.7pt;width:470.55pt;height:128.2pt;z-index:251663872;visibility:visible;mso-wrap-distance-top:3.6pt;mso-wrap-distance-bottom:3.6pt;mso-width-relative:margin;mso-height-relative:margin" o:gfxdata="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" filled="f" stroked="f">
+          <v:shape id="_x0000_s1036" type="#_x0000_t202" style="position:absolute;margin-left:-70.75pt;margin-top:14.65pt;width:592.4pt;height:23.75pt;z-index:251672064;visibility:visible;mso-width-relative:margin;mso-height-relative:margin" o:gfxdata="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" filled="f" stroked="f" strokeweight=".5pt">
             <v:textbox>
               <w:txbxContent>
                 <w:p>
                   <w:pPr>
-                    <w:pStyle w:val="Sansinterligne"/>
-                    <w:spacing w:after="240"/>
                     <w:jc w:val="center"/>
                     <w:rPr>
-                      <w:rFonts w:ascii="Trebuchet MS" w:hAnsi="Trebuchet MS"/>
+                      <w:rFonts w:ascii="Century Gothic" w:eastAsia="MS UI Gothic" w:hAnsi="Century Gothic"/>
                       <w:b/>
-                      <w:color w:val="000000" w:themeColor="text1"/>
-                      <w:sz w:val="28"/>
+                      <w:sz w:val="32"/>
                       <w:szCs w:val="28"/>
                     </w:rPr>
                   </w:pPr>
-                </w:p>
-                <w:p>
-                  <w:pPr>
-                    <w:pStyle w:val="Sansinterligne"/>
-                    <w:spacing w:after="120"/>
-                    <w:ind w:firstLine="709"/>
-                    <w:jc w:val="both"/>
-                    <w:rPr>
-                      <w:rFonts w:ascii="Trebuchet MS" w:hAnsi="Trebuchet MS"/>
-                      <w:color w:val="000000" w:themeColor="text1"/>
-                      <w:sz w:val="20"/>
-                    </w:rPr>
-                  </w:pPr>
-                  <w:r>
-                    <w:rPr>
-                      <w:rFonts w:ascii="Trebuchet MS" w:hAnsi="Trebuchet MS"/>
-                      <w:color w:val="000000" w:themeColor="text1"/>
-                      <w:sz w:val="20"/>
-                    </w:rPr>
-                    <w:t xml:space="preserve">Est-il possible de paralyser le Service des Transports en commun de l’Agglomération Rennaise (STAR) ? L'analyse de la sécurité d'un tel système permet la mise en évidence de ses potentielles failles de sécurité. Dans cette optique, nous </w:t>
-                  </w:r>
-                  <w:r>
-                    <w:rPr>
-                      <w:rFonts w:ascii="Trebuchet MS" w:hAnsi="Trebuchet MS"/>
-                      <w:color w:val="000000" w:themeColor="text1"/>
-                      <w:sz w:val="20"/>
-                    </w:rPr>
-                    <w:t xml:space="preserve">allons </w:t>
-                  </w:r>
-                  <w:r>
-                    <w:rPr>
-                      <w:rFonts w:ascii="Trebuchet MS" w:hAnsi="Trebuchet MS"/>
-                      <w:color w:val="000000" w:themeColor="text1"/>
-                      <w:sz w:val="20"/>
-                    </w:rPr>
-                    <w:t>développer un logiciel destiné à faciliter la tâche des experts en sécurité. Ces derniers pourront ainsi visualiser facilement les différentes attaques possibles et déterminer si leurs défenses sont adaptées.</w:t>
-                  </w:r>
-                </w:p>
-                <w:p>
-                  <w:pPr>
-                    <w:pStyle w:val="Sansinterligne"/>
-                    <w:ind w:firstLine="708"/>
-                    <w:jc w:val="both"/>
-                    <w:rPr>
-                      <w:rFonts w:ascii="Trebuchet MS" w:hAnsi="Trebuchet MS"/>
-                      <w:color w:val="000000" w:themeColor="text1"/>
-                      <w:sz w:val="20"/>
-                    </w:rPr>
-                  </w:pPr>
-                  <w:r>
-                    <w:rPr>
-                      <w:rFonts w:ascii="Trebuchet MS" w:hAnsi="Trebuchet MS"/>
-                      <w:color w:val="000000" w:themeColor="text1"/>
-                      <w:sz w:val="20"/>
-                    </w:rPr>
-                    <w:t>Ce rapport de pré-étude présente les objectifs et le contexte de notre sujet, dresse un bilan de l'existant, élabore notre cahier des charges, et aborde la planification de notre projet.</w:t>
+                  <w:r>
+                    <w:rPr>
+                      <w:rFonts w:ascii="Century Gothic" w:eastAsia="MS UI Gothic" w:hAnsi="Century Gothic"/>
+                      <w:b/>
+                      <w:sz w:val="32"/>
+                      <w:szCs w:val="28"/>
+                    </w:rPr>
+                    <w:t>Résumé</w:t>
                   </w:r>
                 </w:p>
               </w:txbxContent>
@@ -713,6 +623,13 @@
           </v:shape>
         </w:pict>
       </w:r>
+    </w:p>
+    <w:p>
+      <w:pPr>
+        <w:rPr>
+          <w:rFonts w:ascii="Trebuchet MS" w:hAnsi="Trebuchet MS"/>
+        </w:rPr>
+      </w:pPr>
       <w:r>
         <w:rPr>
           <w:rFonts w:ascii="Trebuchet MS" w:hAnsi="Trebuchet MS"/>
@@ -722,27 +639,58 @@
           <w:lang w:eastAsia="fr-FR"/>
         </w:rPr>
         <w:pict>
-          <v:shape id="_x0000_s1036" type="#_x0000_t202" style="position:absolute;margin-left:-75.7pt;margin-top:14.15pt;width:592.4pt;height:22.8pt;z-index:251672064;visibility:visible;mso-width-relative:margin;mso-height-relative:margin" o:gfxdata="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" filled="f" stroked="f" strokeweight=".5pt">
-            <v:textbox>
+          <v:shape id="_x0000_s1027" type="#_x0000_t202" style="position:absolute;margin-left:-9.9pt;margin-top:21.75pt;width:470.55pt;height:140.65pt;z-index:251663872;visibility:visible;mso-wrap-distance-top:3.6pt;mso-wrap-distance-bottom:3.6pt;mso-width-relative:margin;mso-height-relative:margin" o:gfxdata="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" filled="f" stroked="f">
+            <v:textbox style="mso-next-textbox:#_x0000_s1027">
               <w:txbxContent>
                 <w:p>
                   <w:pPr>
-                    <w:jc w:val="center"/>
-                    <w:rPr>
-                      <w:rFonts w:ascii="Trebuchet MS" w:eastAsia="MS UI Gothic" w:hAnsi="Trebuchet MS"/>
-                      <w:b/>
-                      <w:sz w:val="28"/>
-                      <w:szCs w:val="28"/>
+                    <w:pStyle w:val="NoSpacing"/>
+                    <w:spacing w:after="120"/>
+                    <w:ind w:firstLine="709"/>
+                    <w:jc w:val="both"/>
+                    <w:rPr>
+                      <w:rFonts w:ascii="Century Gothic" w:hAnsi="Century Gothic"/>
+                      <w:color w:val="000000" w:themeColor="text1"/>
                     </w:rPr>
                   </w:pPr>
                   <w:r>
                     <w:rPr>
-                      <w:rFonts w:ascii="Trebuchet MS" w:eastAsia="MS UI Gothic" w:hAnsi="Trebuchet MS"/>
-                      <w:b/>
-                      <w:sz w:val="28"/>
-                      <w:szCs w:val="28"/>
-                    </w:rPr>
-                    <w:t>Résumé</w:t>
+                      <w:rFonts w:ascii="Century Gothic" w:hAnsi="Century Gothic"/>
+                      <w:color w:val="000000" w:themeColor="text1"/>
+                    </w:rPr>
+                    <w:t xml:space="preserve">Est-il possible de paralyser le Service des Transports en commun de l’Agglomération Rennaise (STAR) ? L'analyse de la sécurité d'un tel système permet la mise en évidence de ses potentielles failles de sécurité. Dans cette optique, nous </w:t>
+                  </w:r>
+                  <w:r>
+                    <w:rPr>
+                      <w:rFonts w:ascii="Century Gothic" w:hAnsi="Century Gothic"/>
+                      <w:color w:val="000000" w:themeColor="text1"/>
+                    </w:rPr>
+                    <w:t xml:space="preserve">allons </w:t>
+                  </w:r>
+                  <w:r>
+                    <w:rPr>
+                      <w:rFonts w:ascii="Century Gothic" w:hAnsi="Century Gothic"/>
+                      <w:color w:val="000000" w:themeColor="text1"/>
+                    </w:rPr>
+                    <w:t>développer un logiciel destiné à faciliter la tâche des experts en sécurité. Ces derniers pourront ainsi visualiser facilement les différentes attaques possibles et déterminer si leurs défenses sont adaptées.</w:t>
+                  </w:r>
+                </w:p>
+                <w:p>
+                  <w:pPr>
+                    <w:pStyle w:val="NoSpacing"/>
+                    <w:ind w:firstLine="708"/>
+                    <w:jc w:val="both"/>
+                    <w:rPr>
+                      <w:rFonts w:ascii="Century Gothic" w:hAnsi="Century Gothic"/>
+                      <w:color w:val="000000" w:themeColor="text1"/>
+                    </w:rPr>
+                  </w:pPr>
+                  <w:r>
+                    <w:rPr>
+                      <w:rFonts w:ascii="Century Gothic" w:hAnsi="Century Gothic"/>
+                      <w:color w:val="000000" w:themeColor="text1"/>
+                    </w:rPr>
+                    <w:t>Ce rapport de pré-étude présente les objectifs et le contexte de notre sujet, dresse un bilan de l'existant, élabore notre cahier des charges, et aborde la planification de notre projet.</w:t>
                   </w:r>
                 </w:p>
               </w:txbxContent>
@@ -799,30 +747,39 @@
           <w:lang w:eastAsia="fr-FR"/>
         </w:rPr>
         <w:pict>
-          <v:shape id="_x0000_s1028" type="#_x0000_t202" style="position:absolute;margin-left:-70.05pt;margin-top:3.45pt;width:592.4pt;height:22.7pt;z-index:251666944;visibility:visible;mso-width-relative:margin;mso-height-relative:margin" o:gfxdata="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" filled="f" stroked="f" strokeweight=".5pt">
-            <v:textbox>
+          <v:shape id="_x0000_s1028" type="#_x0000_t202" style="position:absolute;margin-left:-70.75pt;margin-top:21.8pt;width:592.4pt;height:38.65pt;z-index:251666944;visibility:visible;mso-width-relative:margin;mso-height-relative:margin" o:gfxdata="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" filled="f" stroked="f" strokeweight=".5pt">
+            <v:textbox style="mso-next-textbox:#_x0000_s1028">
               <w:txbxContent>
                 <w:p>
                   <w:pPr>
                     <w:jc w:val="center"/>
                     <w:rPr>
-                      <w:rFonts w:ascii="Trebuchet MS" w:eastAsia="MS UI Gothic" w:hAnsi="Trebuchet MS"/>
-                      <w:sz w:val="32"/>
+                      <w:rFonts w:ascii="Century Gothic" w:eastAsia="MS UI Gothic" w:hAnsi="Century Gothic"/>
+                      <w:sz w:val="36"/>
                     </w:rPr>
                   </w:pPr>
                   <w:r>
                     <w:rPr>
-                      <w:rFonts w:ascii="Trebuchet MS" w:eastAsia="MS UI Gothic" w:hAnsi="Trebuchet MS"/>
-                      <w:sz w:val="32"/>
+                      <w:rFonts w:ascii="Century Gothic" w:eastAsia="MS UI Gothic" w:hAnsi="Century Gothic"/>
+                      <w:sz w:val="36"/>
                     </w:rPr>
                     <w:t>23</w:t>
                   </w:r>
                   <w:r>
                     <w:rPr>
-                      <w:rFonts w:ascii="Trebuchet MS" w:eastAsia="MS UI Gothic" w:hAnsi="Trebuchet MS"/>
-                      <w:sz w:val="32"/>
-                    </w:rPr>
-                    <w:t xml:space="preserve"> octobre 2014</w:t>
+                      <w:rFonts w:ascii="Century Gothic" w:eastAsia="MS UI Gothic" w:hAnsi="Century Gothic"/>
+                      <w:sz w:val="36"/>
+                    </w:rPr>
+                    <w:t xml:space="preserve"> octobr</w:t>
+                  </w:r>
+                  <w:bookmarkStart w:id="0" w:name="_GoBack"/>
+                  <w:bookmarkEnd w:id="0"/>
+                  <w:r>
+                    <w:rPr>
+                      <w:rFonts w:ascii="Century Gothic" w:eastAsia="MS UI Gothic" w:hAnsi="Century Gothic"/>
+                      <w:sz w:val="36"/>
+                    </w:rPr>
+                    <w:t>e 2014</w:t>
                   </w:r>
                 </w:p>
               </w:txbxContent>
@@ -830,13 +787,6 @@
           </v:shape>
         </w:pict>
       </w:r>
-    </w:p>
-    <w:p>
-      <w:pPr>
-        <w:rPr>
-          <w:rFonts w:ascii="Trebuchet MS" w:hAnsi="Trebuchet MS"/>
-        </w:rPr>
-      </w:pPr>
     </w:p>
     <w:p>
       <w:pPr>
@@ -909,7 +859,7 @@
 </file>
 
 <file path=word/endnotes.xml><?xml version="1.0" encoding="utf-8"?>
-<w:endnotes xmlns:ve="http://schemas.openxmlformats.org/markup-compatibility/2006" xmlns:o="urn:schemas-microsoft-com:office:office" xmlns:r="http://schemas.openxmlformats.org/officeDocument/2006/relationships" xmlns:m="http://schemas.openxmlformats.org/officeDocument/2006/math" xmlns:v="urn:schemas-microsoft-com:vml" xmlns:wp="http://schemas.openxmlformats.org/drawingml/2006/wordprocessingDrawing" xmlns:w10="urn:schemas-microsoft-com:office:word" xmlns:w="http://schemas.openxmlformats.org/wordprocessingml/2006/main" xmlns:wne="http://schemas.microsoft.com/office/word/2006/wordml">
+<w:endnotes xmlns:wpc="http://schemas.microsoft.com/office/word/2010/wordprocessingCanvas" xmlns:mc="http://schemas.openxmlformats.org/markup-compatibility/2006" xmlns:o="urn:schemas-microsoft-com:office:office" xmlns:r="http://schemas.openxmlformats.org/officeDocument/2006/relationships" xmlns:m="http://schemas.openxmlformats.org/officeDocument/2006/math" xmlns:v="urn:schemas-microsoft-com:vml" xmlns:wp14="http://schemas.microsoft.com/office/word/2010/wordprocessingDrawing" xmlns:wp="http://schemas.openxmlformats.org/drawingml/2006/wordprocessingDrawing" xmlns:w10="urn:schemas-microsoft-com:office:word" xmlns:w="http://schemas.openxmlformats.org/wordprocessingml/2006/main" xmlns:w14="http://schemas.microsoft.com/office/word/2010/wordml" xmlns:w15="http://schemas.microsoft.com/office/word/2012/wordml" xmlns:wpg="http://schemas.microsoft.com/office/word/2010/wordprocessingGroup" xmlns:wpi="http://schemas.microsoft.com/office/word/2010/wordprocessingInk" xmlns:wne="http://schemas.microsoft.com/office/word/2006/wordml" xmlns:wps="http://schemas.microsoft.com/office/word/2010/wordprocessingShape" mc:Ignorable="w14 w15 wp14">
   <w:endnote w:type="separator" w:id="-1">
     <w:p>
       <w:pPr>
@@ -934,10 +884,10 @@
 </file>
 
 <file path=word/footer1.xml><?xml version="1.0" encoding="utf-8"?>
-<w:ftr xmlns:ve="http://schemas.openxmlformats.org/markup-compatibility/2006" xmlns:o="urn:schemas-microsoft-com:office:office" xmlns:r="http://schemas.openxmlformats.org/officeDocument/2006/relationships" xmlns:m="http://schemas.openxmlformats.org/officeDocument/2006/math" xmlns:v="urn:schemas-microsoft-com:vml" xmlns:wp="http://schemas.openxmlformats.org/drawingml/2006/wordprocessingDrawing" xmlns:w10="urn:schemas-microsoft-com:office:word" xmlns:w="http://schemas.openxmlformats.org/wordprocessingml/2006/main" xmlns:wne="http://schemas.microsoft.com/office/word/2006/wordml">
+<w:ftr xmlns:wpc="http://schemas.microsoft.com/office/word/2010/wordprocessingCanvas" xmlns:mc="http://schemas.openxmlformats.org/markup-compatibility/2006" xmlns:o="urn:schemas-microsoft-com:office:office" xmlns:r="http://schemas.openxmlformats.org/officeDocument/2006/relationships" xmlns:m="http://schemas.openxmlformats.org/officeDocument/2006/math" xmlns:v="urn:schemas-microsoft-com:vml" xmlns:wp14="http://schemas.microsoft.com/office/word/2010/wordprocessingDrawing" xmlns:wp="http://schemas.openxmlformats.org/drawingml/2006/wordprocessingDrawing" xmlns:w10="urn:schemas-microsoft-com:office:word" xmlns:w="http://schemas.openxmlformats.org/wordprocessingml/2006/main" xmlns:w14="http://schemas.microsoft.com/office/word/2010/wordml" xmlns:w15="http://schemas.microsoft.com/office/word/2012/wordml" xmlns:wpg="http://schemas.microsoft.com/office/word/2010/wordprocessingGroup" xmlns:wpi="http://schemas.microsoft.com/office/word/2010/wordprocessingInk" xmlns:wne="http://schemas.microsoft.com/office/word/2006/wordml" xmlns:wps="http://schemas.microsoft.com/office/word/2010/wordprocessingShape" mc:Ignorable="w14 w15 wp14">
   <w:p>
     <w:pPr>
-      <w:pStyle w:val="Pieddepage"/>
+      <w:pStyle w:val="Footer"/>
       <w:ind w:left="-1417"/>
     </w:pPr>
   </w:p>
@@ -945,7 +895,7 @@
 </file>
 
 <file path=word/footnotes.xml><?xml version="1.0" encoding="utf-8"?>
-<w:footnotes xmlns:ve="http://schemas.openxmlformats.org/markup-compatibility/2006" xmlns:o="urn:schemas-microsoft-com:office:office" xmlns:r="http://schemas.openxmlformats.org/officeDocument/2006/relationships" xmlns:m="http://schemas.openxmlformats.org/officeDocument/2006/math" xmlns:v="urn:schemas-microsoft-com:vml" xmlns:wp="http://schemas.openxmlformats.org/drawingml/2006/wordprocessingDrawing" xmlns:w10="urn:schemas-microsoft-com:office:word" xmlns:w="http://schemas.openxmlformats.org/wordprocessingml/2006/main" xmlns:wne="http://schemas.microsoft.com/office/word/2006/wordml">
+<w:footnotes xmlns:wpc="http://schemas.microsoft.com/office/word/2010/wordprocessingCanvas" xmlns:mc="http://schemas.openxmlformats.org/markup-compatibility/2006" xmlns:o="urn:schemas-microsoft-com:office:office" xmlns:r="http://schemas.openxmlformats.org/officeDocument/2006/relationships" xmlns:m="http://schemas.openxmlformats.org/officeDocument/2006/math" xmlns:v="urn:schemas-microsoft-com:vml" xmlns:wp14="http://schemas.microsoft.com/office/word/2010/wordprocessingDrawing" xmlns:wp="http://schemas.openxmlformats.org/drawingml/2006/wordprocessingDrawing" xmlns:w10="urn:schemas-microsoft-com:office:word" xmlns:w="http://schemas.openxmlformats.org/wordprocessingml/2006/main" xmlns:w14="http://schemas.microsoft.com/office/word/2010/wordml" xmlns:w15="http://schemas.microsoft.com/office/word/2012/wordml" xmlns:wpg="http://schemas.microsoft.com/office/word/2010/wordprocessingGroup" xmlns:wpi="http://schemas.microsoft.com/office/word/2010/wordprocessingInk" xmlns:wne="http://schemas.microsoft.com/office/word/2006/wordml" xmlns:wps="http://schemas.microsoft.com/office/word/2010/wordprocessingShape" mc:Ignorable="w14 w15 wp14">
   <w:footnote w:type="separator" w:id="-1">
     <w:p>
       <w:pPr>
@@ -970,10 +920,10 @@
 </file>
 
 <file path=word/header1.xml><?xml version="1.0" encoding="utf-8"?>
-<w:hdr xmlns:ve="http://schemas.openxmlformats.org/markup-compatibility/2006" xmlns:o="urn:schemas-microsoft-com:office:office" xmlns:r="http://schemas.openxmlformats.org/officeDocument/2006/relationships" xmlns:m="http://schemas.openxmlformats.org/officeDocument/2006/math" xmlns:v="urn:schemas-microsoft-com:vml" xmlns:wp="http://schemas.openxmlformats.org/drawingml/2006/wordprocessingDrawing" xmlns:w10="urn:schemas-microsoft-com:office:word" xmlns:w="http://schemas.openxmlformats.org/wordprocessingml/2006/main" xmlns:wne="http://schemas.microsoft.com/office/word/2006/wordml">
+<w:hdr xmlns:wpc="http://schemas.microsoft.com/office/word/2010/wordprocessingCanvas" xmlns:mc="http://schemas.openxmlformats.org/markup-compatibility/2006" xmlns:o="urn:schemas-microsoft-com:office:office" xmlns:r="http://schemas.openxmlformats.org/officeDocument/2006/relationships" xmlns:m="http://schemas.openxmlformats.org/officeDocument/2006/math" xmlns:v="urn:schemas-microsoft-com:vml" xmlns:wp14="http://schemas.microsoft.com/office/word/2010/wordprocessingDrawing" xmlns:wp="http://schemas.openxmlformats.org/drawingml/2006/wordprocessingDrawing" xmlns:w10="urn:schemas-microsoft-com:office:word" xmlns:w="http://schemas.openxmlformats.org/wordprocessingml/2006/main" xmlns:w14="http://schemas.microsoft.com/office/word/2010/wordml" xmlns:w15="http://schemas.microsoft.com/office/word/2012/wordml" xmlns:wpg="http://schemas.microsoft.com/office/word/2010/wordprocessingGroup" xmlns:wpi="http://schemas.microsoft.com/office/word/2010/wordprocessingInk" xmlns:wne="http://schemas.microsoft.com/office/word/2006/wordml" xmlns:wps="http://schemas.microsoft.com/office/word/2010/wordprocessingShape" mc:Ignorable="w14 w15 wp14">
   <w:p>
     <w:pPr>
-      <w:pStyle w:val="En-tte"/>
+      <w:pStyle w:val="Header"/>
       <w:ind w:left="-1417"/>
     </w:pPr>
     <w:r>
@@ -1008,7 +958,7 @@
                   <a:blip r:embed="rId1" cstate="print">
                     <a:extLst>
                       <a:ext uri="{28A0092B-C50C-407E-A947-70E740481C1C}">
-                        <a14:useLocalDpi xmlns="" xmlns:wpc="http://schemas.microsoft.com/office/word/2010/wordprocessingCanvas" xmlns:mc="http://schemas.openxmlformats.org/markup-compatibility/2006" xmlns:o="urn:schemas-microsoft-com:office:office" xmlns:v="urn:schemas-microsoft-com:vml" xmlns:wp14="http://schemas.microsoft.com/office/word/2010/wordprocessingDrawing" xmlns:w10="urn:schemas-microsoft-com:office:word" xmlns:w="http://schemas.openxmlformats.org/wordprocessingml/2006/main" xmlns:w14="http://schemas.microsoft.com/office/word/2010/wordml" xmlns:w15="http://schemas.microsoft.com/office/word/2012/wordml" xmlns:wpg="http://schemas.microsoft.com/office/word/2010/wordprocessingGroup" xmlns:wpi="http://schemas.microsoft.com/office/word/2010/wordprocessingInk" xmlns:wps="http://schemas.microsoft.com/office/word/2010/wordprocessingShape" xmlns:a14="http://schemas.microsoft.com/office/drawing/2010/main" val="0"/>
+                        <a14:useLocalDpi xmlns:a14="http://schemas.microsoft.com/office/drawing/2010/main" val="0"/>
                       </a:ext>
                     </a:extLst>
                   </a:blip>
@@ -1036,10 +986,10 @@
 </file>
 
 <file path=word/header2.xml><?xml version="1.0" encoding="utf-8"?>
-<w:hdr xmlns:ve="http://schemas.openxmlformats.org/markup-compatibility/2006" xmlns:o="urn:schemas-microsoft-com:office:office" xmlns:r="http://schemas.openxmlformats.org/officeDocument/2006/relationships" xmlns:m="http://schemas.openxmlformats.org/officeDocument/2006/math" xmlns:v="urn:schemas-microsoft-com:vml" xmlns:wp="http://schemas.openxmlformats.org/drawingml/2006/wordprocessingDrawing" xmlns:w10="urn:schemas-microsoft-com:office:word" xmlns:w="http://schemas.openxmlformats.org/wordprocessingml/2006/main" xmlns:wne="http://schemas.microsoft.com/office/word/2006/wordml">
+<w:hdr xmlns:wpc="http://schemas.microsoft.com/office/word/2010/wordprocessingCanvas" xmlns:mc="http://schemas.openxmlformats.org/markup-compatibility/2006" xmlns:o="urn:schemas-microsoft-com:office:office" xmlns:r="http://schemas.openxmlformats.org/officeDocument/2006/relationships" xmlns:m="http://schemas.openxmlformats.org/officeDocument/2006/math" xmlns:v="urn:schemas-microsoft-com:vml" xmlns:wp14="http://schemas.microsoft.com/office/word/2010/wordprocessingDrawing" xmlns:wp="http://schemas.openxmlformats.org/drawingml/2006/wordprocessingDrawing" xmlns:w10="urn:schemas-microsoft-com:office:word" xmlns:w="http://schemas.openxmlformats.org/wordprocessingml/2006/main" xmlns:w14="http://schemas.microsoft.com/office/word/2010/wordml" xmlns:w15="http://schemas.microsoft.com/office/word/2012/wordml" xmlns:wpg="http://schemas.microsoft.com/office/word/2010/wordprocessingGroup" xmlns:wpi="http://schemas.microsoft.com/office/word/2010/wordprocessingInk" xmlns:wne="http://schemas.microsoft.com/office/word/2006/wordml" xmlns:wps="http://schemas.microsoft.com/office/word/2010/wordprocessingShape" mc:Ignorable="w14 w15 wp14">
   <w:p>
     <w:pPr>
-      <w:pStyle w:val="En-tte"/>
+      <w:pStyle w:val="Header"/>
       <w:ind w:left="-1417"/>
     </w:pPr>
     <w:r>
@@ -1074,7 +1024,7 @@
                   <a:blip r:embed="rId1" cstate="print">
                     <a:extLst>
                       <a:ext uri="{28A0092B-C50C-407E-A947-70E740481C1C}">
-                        <a14:useLocalDpi xmlns="" xmlns:wpc="http://schemas.microsoft.com/office/word/2010/wordprocessingCanvas" xmlns:mc="http://schemas.openxmlformats.org/markup-compatibility/2006" xmlns:o="urn:schemas-microsoft-com:office:office" xmlns:v="urn:schemas-microsoft-com:vml" xmlns:wp14="http://schemas.microsoft.com/office/word/2010/wordprocessingDrawing" xmlns:w10="urn:schemas-microsoft-com:office:word" xmlns:w="http://schemas.openxmlformats.org/wordprocessingml/2006/main" xmlns:w14="http://schemas.microsoft.com/office/word/2010/wordml" xmlns:w15="http://schemas.microsoft.com/office/word/2012/wordml" xmlns:wpg="http://schemas.microsoft.com/office/word/2010/wordprocessingGroup" xmlns:wpi="http://schemas.microsoft.com/office/word/2010/wordprocessingInk" xmlns:wps="http://schemas.microsoft.com/office/word/2010/wordprocessingShape" xmlns:a14="http://schemas.microsoft.com/office/drawing/2010/main" val="0"/>
+                        <a14:useLocalDpi xmlns:a14="http://schemas.microsoft.com/office/drawing/2010/main" val="0"/>
                       </a:ext>
                     </a:extLst>
                   </a:blip>
@@ -1102,7 +1052,7 @@
 </file>
 
 <file path=word/styles.xml><?xml version="1.0" encoding="utf-8"?>
-<w:styles xmlns:r="http://schemas.openxmlformats.org/officeDocument/2006/relationships" xmlns:w="http://schemas.openxmlformats.org/wordprocessingml/2006/main">
+<w:styles xmlns:mc="http://schemas.openxmlformats.org/markup-compatibility/2006" xmlns:r="http://schemas.openxmlformats.org/officeDocument/2006/relationships" xmlns:w="http://schemas.openxmlformats.org/wordprocessingml/2006/main" xmlns:w14="http://schemas.microsoft.com/office/word/2010/wordml" xmlns:w15="http://schemas.microsoft.com/office/word/2012/wordml" mc:Ignorable="w14 w15">
   <w:docDefaults>
     <w:rPrDefault>
       <w:rPr>
@@ -1118,162 +1068,395 @@
       </w:pPr>
     </w:pPrDefault>
   </w:docDefaults>
-  <w:latentStyles w:defLockedState="0" w:defUIPriority="99" w:defSemiHidden="1" w:defUnhideWhenUsed="1" w:defQFormat="0" w:count="267">
-    <w:lsdException w:name="Normal" w:semiHidden="0" w:uiPriority="0" w:unhideWhenUsed="0" w:qFormat="1"/>
-    <w:lsdException w:name="heading 1" w:semiHidden="0" w:uiPriority="9" w:unhideWhenUsed="0" w:qFormat="1"/>
-    <w:lsdException w:name="heading 2" w:uiPriority="9" w:qFormat="1"/>
-    <w:lsdException w:name="heading 3" w:uiPriority="9" w:qFormat="1"/>
-    <w:lsdException w:name="heading 4" w:uiPriority="9" w:qFormat="1"/>
-    <w:lsdException w:name="heading 5" w:uiPriority="9" w:qFormat="1"/>
-    <w:lsdException w:name="heading 6" w:uiPriority="9" w:qFormat="1"/>
-    <w:lsdException w:name="heading 7" w:uiPriority="9" w:qFormat="1"/>
-    <w:lsdException w:name="heading 8" w:uiPriority="9" w:qFormat="1"/>
-    <w:lsdException w:name="heading 9" w:uiPriority="9" w:qFormat="1"/>
-    <w:lsdException w:name="toc 1" w:uiPriority="39"/>
-    <w:lsdException w:name="toc 2" w:uiPriority="39"/>
-    <w:lsdException w:name="toc 3" w:uiPriority="39"/>
-    <w:lsdException w:name="toc 4" w:uiPriority="39"/>
-    <w:lsdException w:name="toc 5" w:uiPriority="39"/>
-    <w:lsdException w:name="toc 6" w:uiPriority="39"/>
-    <w:lsdException w:name="toc 7" w:uiPriority="39"/>
-    <w:lsdException w:name="toc 8" w:uiPriority="39"/>
-    <w:lsdException w:name="toc 9" w:uiPriority="39"/>
-    <w:lsdException w:name="caption" w:uiPriority="35" w:qFormat="1"/>
-    <w:lsdException w:name="Title" w:semiHidden="0" w:uiPriority="10" w:unhideWhenUsed="0" w:qFormat="1"/>
-    <w:lsdException w:name="Default Paragraph Font" w:uiPriority="1"/>
-    <w:lsdException w:name="Subtitle" w:semiHidden="0" w:uiPriority="11" w:unhideWhenUsed="0" w:qFormat="1"/>
-    <w:lsdException w:name="Strong" w:semiHidden="0" w:uiPriority="22" w:unhideWhenUsed="0" w:qFormat="1"/>
-    <w:lsdException w:name="Emphasis" w:semiHidden="0" w:uiPriority="20" w:unhideWhenUsed="0" w:qFormat="1"/>
-    <w:lsdException w:name="Table Grid" w:semiHidden="0" w:uiPriority="59" w:unhideWhenUsed="0"/>
-    <w:lsdException w:name="Placeholder Text" w:unhideWhenUsed="0"/>
-    <w:lsdException w:name="No Spacing" w:semiHidden="0" w:uiPriority="1" w:unhideWhenUsed="0" w:qFormat="1"/>
-    <w:lsdException w:name="Light Shading" w:semiHidden="0" w:uiPriority="60" w:unhideWhenUsed="0"/>
-    <w:lsdException w:name="Light List" w:semiHidden="0" w:uiPriority="61" w:unhideWhenUsed="0"/>
-    <w:lsdException w:name="Light Grid" w:semiHidden="0" w:uiPriority="62" w:unhideWhenUsed="0"/>
-    <w:lsdException w:name="Medium Shading 1" w:semiHidden="0" w:uiPriority="63" w:unhideWhenUsed="0"/>
-    <w:lsdException w:name="Medium Shading 2" w:semiHidden="0" w:uiPriority="64" w:unhideWhenUsed="0"/>
-    <w:lsdException w:name="Medium List 1" w:semiHidden="0" w:uiPriority="65" w:unhideWhenUsed="0"/>
-    <w:lsdException w:name="Medium List 2" w:semiHidden="0" w:uiPriority="66" w:unhideWhenUsed="0"/>
-    <w:lsdException w:name="Medium Grid 1" w:semiHidden="0" w:uiPriority="67" w:unhideWhenUsed="0"/>
-    <w:lsdException w:name="Medium Grid 2" w:semiHidden="0" w:uiPriority="68" w:unhideWhenUsed="0"/>
-    <w:lsdException w:name="Medium Grid 3" w:semiHidden="0" w:uiPriority="69" w:unhideWhenUsed="0"/>
-    <w:lsdException w:name="Dark List" w:semiHidden="0" w:uiPriority="70" w:unhideWhenUsed="0"/>
-    <w:lsdException w:name="Colorful Shading" w:semiHidden="0" w:uiPriority="71" w:unhideWhenUsed="0"/>
-    <w:lsdException w:name="Colorful List" w:semiHidden="0" w:uiPriority="72" w:unhideWhenUsed="0"/>
-    <w:lsdException w:name="Colorful Grid" w:semiHidden="0" w:uiPriority="73" w:unhideWhenUsed="0"/>
-    <w:lsdException w:name="Light Shading Accent 1" w:semiHidden="0" w:uiPriority="60" w:unhideWhenUsed="0"/>
-    <w:lsdException w:name="Light List Accent 1" w:semiHidden="0" w:uiPriority="61" w:unhideWhenUsed="0"/>
-    <w:lsdException w:name="Light Grid Accent 1" w:semiHidden="0" w:uiPriority="62" w:unhideWhenUsed="0"/>
-    <w:lsdException w:name="Medium Shading 1 Accent 1" w:semiHidden="0" w:uiPriority="63" w:unhideWhenUsed="0"/>
-    <w:lsdException w:name="Medium Shading 2 Accent 1" w:semiHidden="0" w:uiPriority="64" w:unhideWhenUsed="0"/>
-    <w:lsdException w:name="Medium List 1 Accent 1" w:semiHidden="0" w:uiPriority="65" w:unhideWhenUsed="0"/>
-    <w:lsdException w:name="Revision" w:unhideWhenUsed="0"/>
-    <w:lsdException w:name="List Paragraph" w:semiHidden="0" w:uiPriority="34" w:unhideWhenUsed="0" w:qFormat="1"/>
-    <w:lsdException w:name="Quote" w:semiHidden="0" w:uiPriority="29" w:unhideWhenUsed="0" w:qFormat="1"/>
-    <w:lsdException w:name="Intense Quote" w:semiHidden="0" w:uiPriority="30" w:unhideWhenUsed="0" w:qFormat="1"/>
-    <w:lsdException w:name="Medium List 2 Accent 1" w:semiHidden="0" w:uiPriority="66" w:unhideWhenUsed="0"/>
-    <w:lsdException w:name="Medium Grid 1 Accent 1" w:semiHidden="0" w:uiPriority="67" w:unhideWhenUsed="0"/>
-    <w:lsdException w:name="Medium Grid 2 Accent 1" w:semiHidden="0" w:uiPriority="68" w:unhideWhenUsed="0"/>
-    <w:lsdException w:name="Medium Grid 3 Accent 1" w:semiHidden="0" w:uiPriority="69" w:unhideWhenUsed="0"/>
-    <w:lsdException w:name="Dark List Accent 1" w:semiHidden="0" w:uiPriority="70" w:unhideWhenUsed="0"/>
-    <w:lsdException w:name="Colorful Shading Accent 1" w:semiHidden="0" w:uiPriority="71" w:unhideWhenUsed="0"/>
-    <w:lsdException w:name="Colorful List Accent 1" w:semiHidden="0" w:uiPriority="72" w:unhideWhenUsed="0"/>
-    <w:lsdException w:name="Colorful Grid Accent 1" w:semiHidden="0" w:uiPriority="73" w:unhideWhenUsed="0"/>
-    <w:lsdException w:name="Light Shading Accent 2" w:semiHidden="0" w:uiPriority="60" w:unhideWhenUsed="0"/>
-    <w:lsdException w:name="Light List Accent 2" w:semiHidden="0" w:uiPriority="61" w:unhideWhenUsed="0"/>
-    <w:lsdException w:name="Light Grid Accent 2" w:semiHidden="0" w:uiPriority="62" w:unhideWhenUsed="0"/>
-    <w:lsdException w:name="Medium Shading 1 Accent 2" w:semiHidden="0" w:uiPriority="63" w:unhideWhenUsed="0"/>
-    <w:lsdException w:name="Medium Shading 2 Accent 2" w:semiHidden="0" w:uiPriority="64" w:unhideWhenUsed="0"/>
-    <w:lsdException w:name="Medium List 1 Accent 2" w:semiHidden="0" w:uiPriority="65" w:unhideWhenUsed="0"/>
-    <w:lsdException w:name="Medium List 2 Accent 2" w:semiHidden="0" w:uiPriority="66" w:unhideWhenUsed="0"/>
-    <w:lsdException w:name="Medium Grid 1 Accent 2" w:semiHidden="0" w:uiPriority="67" w:unhideWhenUsed="0"/>
-    <w:lsdException w:name="Medium Grid 2 Accent 2" w:semiHidden="0" w:uiPriority="68" w:unhideWhenUsed="0"/>
-    <w:lsdException w:name="Medium Grid 3 Accent 2" w:semiHidden="0" w:uiPriority="69" w:unhideWhenUsed="0"/>
-    <w:lsdException w:name="Dark List Accent 2" w:semiHidden="0" w:uiPriority="70" w:unhideWhenUsed="0"/>
-    <w:lsdException w:name="Colorful Shading Accent 2" w:semiHidden="0" w:uiPriority="71" w:unhideWhenUsed="0"/>
-    <w:lsdException w:name="Colorful List Accent 2" w:semiHidden="0" w:uiPriority="72" w:unhideWhenUsed="0"/>
-    <w:lsdException w:name="Colorful Grid Accent 2" w:semiHidden="0" w:uiPriority="73" w:unhideWhenUsed="0"/>
-    <w:lsdException w:name="Light Shading Accent 3" w:semiHidden="0" w:uiPriority="60" w:unhideWhenUsed="0"/>
-    <w:lsdException w:name="Light List Accent 3" w:semiHidden="0" w:uiPriority="61" w:unhideWhenUsed="0"/>
-    <w:lsdException w:name="Light Grid Accent 3" w:semiHidden="0" w:uiPriority="62" w:unhideWhenUsed="0"/>
-    <w:lsdException w:name="Medium Shading 1 Accent 3" w:semiHidden="0" w:uiPriority="63" w:unhideWhenUsed="0"/>
-    <w:lsdException w:name="Medium Shading 2 Accent 3" w:semiHidden="0" w:uiPriority="64" w:unhideWhenUsed="0"/>
-    <w:lsdException w:name="Medium List 1 Accent 3" w:semiHidden="0" w:uiPriority="65" w:unhideWhenUsed="0"/>
-    <w:lsdException w:name="Medium List 2 Accent 3" w:semiHidden="0" w:uiPriority="66" w:unhideWhenUsed="0"/>
-    <w:lsdException w:name="Medium Grid 1 Accent 3" w:semiHidden="0" w:uiPriority="67" w:unhideWhenUsed="0"/>
-    <w:lsdException w:name="Medium Grid 2 Accent 3" w:semiHidden="0" w:uiPriority="68" w:unhideWhenUsed="0"/>
-    <w:lsdException w:name="Medium Grid 3 Accent 3" w:semiHidden="0" w:uiPriority="69" w:unhideWhenUsed="0"/>
-    <w:lsdException w:name="Dark List Accent 3" w:semiHidden="0" w:uiPriority="70" w:unhideWhenUsed="0"/>
-    <w:lsdException w:name="Colorful Shading Accent 3" w:semiHidden="0" w:uiPriority="71" w:unhideWhenUsed="0"/>
-    <w:lsdException w:name="Colorful List Accent 3" w:semiHidden="0" w:uiPriority="72" w:unhideWhenUsed="0"/>
-    <w:lsdException w:name="Colorful Grid Accent 3" w:semiHidden="0" w:uiPriority="73" w:unhideWhenUsed="0"/>
-    <w:lsdException w:name="Light Shading Accent 4" w:semiHidden="0" w:uiPriority="60" w:unhideWhenUsed="0"/>
-    <w:lsdException w:name="Light List Accent 4" w:semiHidden="0" w:uiPriority="61" w:unhideWhenUsed="0"/>
-    <w:lsdException w:name="Light Grid Accent 4" w:semiHidden="0" w:uiPriority="62" w:unhideWhenUsed="0"/>
-    <w:lsdException w:name="Medium Shading 1 Accent 4" w:semiHidden="0" w:uiPriority="63" w:unhideWhenUsed="0"/>
-    <w:lsdException w:name="Medium Shading 2 Accent 4" w:semiHidden="0" w:uiPriority="64" w:unhideWhenUsed="0"/>
-    <w:lsdException w:name="Medium List 1 Accent 4" w:semiHidden="0" w:uiPriority="65" w:unhideWhenUsed="0"/>
-    <w:lsdException w:name="Medium List 2 Accent 4" w:semiHidden="0" w:uiPriority="66" w:unhideWhenUsed="0"/>
-    <w:lsdException w:name="Medium Grid 1 Accent 4" w:semiHidden="0" w:uiPriority="67" w:unhideWhenUsed="0"/>
-    <w:lsdException w:name="Medium Grid 2 Accent 4" w:semiHidden="0" w:uiPriority="68" w:unhideWhenUsed="0"/>
-    <w:lsdException w:name="Medium Grid 3 Accent 4" w:semiHidden="0" w:uiPriority="69" w:unhideWhenUsed="0"/>
-    <w:lsdException w:name="Dark List Accent 4" w:semiHidden="0" w:uiPriority="70" w:unhideWhenUsed="0"/>
-    <w:lsdException w:name="Colorful Shading Accent 4" w:semiHidden="0" w:uiPriority="71" w:unhideWhenUsed="0"/>
-    <w:lsdException w:name="Colorful List Accent 4" w:semiHidden="0" w:uiPriority="72" w:unhideWhenUsed="0"/>
-    <w:lsdException w:name="Colorful Grid Accent 4" w:semiHidden="0" w:uiPriority="73" w:unhideWhenUsed="0"/>
-    <w:lsdException w:name="Light Shading Accent 5" w:semiHidden="0" w:uiPriority="60" w:unhideWhenUsed="0"/>
-    <w:lsdException w:name="Light List Accent 5" w:semiHidden="0" w:uiPriority="61" w:unhideWhenUsed="0"/>
-    <w:lsdException w:name="Light Grid Accent 5" w:semiHidden="0" w:uiPriority="62" w:unhideWhenUsed="0"/>
-    <w:lsdException w:name="Medium Shading 1 Accent 5" w:semiHidden="0" w:uiPriority="63" w:unhideWhenUsed="0"/>
-    <w:lsdException w:name="Medium Shading 2 Accent 5" w:semiHidden="0" w:uiPriority="64" w:unhideWhenUsed="0"/>
-    <w:lsdException w:name="Medium List 1 Accent 5" w:semiHidden="0" w:uiPriority="65" w:unhideWhenUsed="0"/>
-    <w:lsdException w:name="Medium List 2 Accent 5" w:semiHidden="0" w:uiPriority="66" w:unhideWhenUsed="0"/>
-    <w:lsdException w:name="Medium Grid 1 Accent 5" w:semiHidden="0" w:uiPriority="67" w:unhideWhenUsed="0"/>
-    <w:lsdException w:name="Medium Grid 2 Accent 5" w:semiHidden="0" w:uiPriority="68" w:unhideWhenUsed="0"/>
-    <w:lsdException w:name="Medium Grid 3 Accent 5" w:semiHidden="0" w:uiPriority="69" w:unhideWhenUsed="0"/>
-    <w:lsdException w:name="Dark List Accent 5" w:semiHidden="0" w:uiPriority="70" w:unhideWhenUsed="0"/>
-    <w:lsdException w:name="Colorful Shading Accent 5" w:semiHidden="0" w:uiPriority="71" w:unhideWhenUsed="0"/>
-    <w:lsdException w:name="Colorful List Accent 5" w:semiHidden="0" w:uiPriority="72" w:unhideWhenUsed="0"/>
-    <w:lsdException w:name="Colorful Grid Accent 5" w:semiHidden="0" w:uiPriority="73" w:unhideWhenUsed="0"/>
-    <w:lsdException w:name="Light Shading Accent 6" w:semiHidden="0" w:uiPriority="60" w:unhideWhenUsed="0"/>
-    <w:lsdException w:name="Light List Accent 6" w:semiHidden="0" w:uiPriority="61" w:unhideWhenUsed="0"/>
-    <w:lsdException w:name="Light Grid Accent 6" w:semiHidden="0" w:uiPriority="62" w:unhideWhenUsed="0"/>
-    <w:lsdException w:name="Medium Shading 1 Accent 6" w:semiHidden="0" w:uiPriority="63" w:unhideWhenUsed="0"/>
-    <w:lsdException w:name="Medium Shading 2 Accent 6" w:semiHidden="0" w:uiPriority="64" w:unhideWhenUsed="0"/>
-    <w:lsdException w:name="Medium List 1 Accent 6" w:semiHidden="0" w:uiPriority="65" w:unhideWhenUsed="0"/>
-    <w:lsdException w:name="Medium List 2 Accent 6" w:semiHidden="0" w:uiPriority="66" w:unhideWhenUsed="0"/>
-    <w:lsdException w:name="Medium Grid 1 Accent 6" w:semiHidden="0" w:uiPriority="67" w:unhideWhenUsed="0"/>
-    <w:lsdException w:name="Medium Grid 2 Accent 6" w:semiHidden="0" w:uiPriority="68" w:unhideWhenUsed="0"/>
-    <w:lsdException w:name="Medium Grid 3 Accent 6" w:semiHidden="0" w:uiPriority="69" w:unhideWhenUsed="0"/>
-    <w:lsdException w:name="Dark List Accent 6" w:semiHidden="0" w:uiPriority="70" w:unhideWhenUsed="0"/>
-    <w:lsdException w:name="Colorful Shading Accent 6" w:semiHidden="0" w:uiPriority="71" w:unhideWhenUsed="0"/>
-    <w:lsdException w:name="Colorful List Accent 6" w:semiHidden="0" w:uiPriority="72" w:unhideWhenUsed="0"/>
-    <w:lsdException w:name="Colorful Grid Accent 6" w:semiHidden="0" w:uiPriority="73" w:unhideWhenUsed="0"/>
-    <w:lsdException w:name="Subtle Emphasis" w:semiHidden="0" w:uiPriority="19" w:unhideWhenUsed="0" w:qFormat="1"/>
-    <w:lsdException w:name="Intense Emphasis" w:semiHidden="0" w:uiPriority="21" w:unhideWhenUsed="0" w:qFormat="1"/>
-    <w:lsdException w:name="Subtle Reference" w:semiHidden="0" w:uiPriority="31" w:unhideWhenUsed="0" w:qFormat="1"/>
-    <w:lsdException w:name="Intense Reference" w:semiHidden="0" w:uiPriority="32" w:unhideWhenUsed="0" w:qFormat="1"/>
-    <w:lsdException w:name="Book Title" w:semiHidden="0" w:uiPriority="33" w:unhideWhenUsed="0" w:qFormat="1"/>
-    <w:lsdException w:name="Bibliography" w:uiPriority="37"/>
-    <w:lsdException w:name="TOC Heading" w:uiPriority="39" w:qFormat="1"/>
+  <w:latentStyles w:defLockedState="0" w:defUIPriority="99" w:defSemiHidden="0" w:defUnhideWhenUsed="0" w:defQFormat="0" w:count="371">
+    <w:lsdException w:name="Normal" w:uiPriority="0" w:qFormat="1"/>
+    <w:lsdException w:name="heading 1" w:uiPriority="9" w:qFormat="1"/>
+    <w:lsdException w:name="heading 2" w:semiHidden="1" w:uiPriority="9" w:unhideWhenUsed="1" w:qFormat="1"/>
+    <w:lsdException w:name="heading 3" w:semiHidden="1" w:uiPriority="9" w:unhideWhenUsed="1" w:qFormat="1"/>
+    <w:lsdException w:name="heading 4" w:semiHidden="1" w:uiPriority="9" w:unhideWhenUsed="1" w:qFormat="1"/>
+    <w:lsdException w:name="heading 5" w:semiHidden="1" w:uiPriority="9" w:unhideWhenUsed="1" w:qFormat="1"/>
+    <w:lsdException w:name="heading 6" w:semiHidden="1" w:uiPriority="9" w:unhideWhenUsed="1" w:qFormat="1"/>
+    <w:lsdException w:name="heading 7" w:semiHidden="1" w:uiPriority="9" w:unhideWhenUsed="1" w:qFormat="1"/>
+    <w:lsdException w:name="heading 8" w:semiHidden="1" w:uiPriority="9" w:unhideWhenUsed="1" w:qFormat="1"/>
+    <w:lsdException w:name="heading 9" w:semiHidden="1" w:uiPriority="9" w:unhideWhenUsed="1" w:qFormat="1"/>
+    <w:lsdException w:name="index 1" w:semiHidden="1" w:unhideWhenUsed="1"/>
+    <w:lsdException w:name="index 2" w:semiHidden="1" w:unhideWhenUsed="1"/>
+    <w:lsdException w:name="index 3" w:semiHidden="1" w:unhideWhenUsed="1"/>
+    <w:lsdException w:name="index 4" w:semiHidden="1" w:unhideWhenUsed="1"/>
+    <w:lsdException w:name="index 5" w:semiHidden="1" w:unhideWhenUsed="1"/>
+    <w:lsdException w:name="index 6" w:semiHidden="1" w:unhideWhenUsed="1"/>
+    <w:lsdException w:name="index 7" w:semiHidden="1" w:unhideWhenUsed="1"/>
+    <w:lsdException w:name="index 8" w:semiHidden="1" w:unhideWhenUsed="1"/>
+    <w:lsdException w:name="index 9" w:semiHidden="1" w:unhideWhenUsed="1"/>
+    <w:lsdException w:name="toc 1" w:semiHidden="1" w:uiPriority="39" w:unhideWhenUsed="1"/>
+    <w:lsdException w:name="toc 2" w:semiHidden="1" w:uiPriority="39" w:unhideWhenUsed="1"/>
+    <w:lsdException w:name="toc 3" w:semiHidden="1" w:uiPriority="39" w:unhideWhenUsed="1"/>
+    <w:lsdException w:name="toc 4" w:semiHidden="1" w:uiPriority="39" w:unhideWhenUsed="1"/>
+    <w:lsdException w:name="toc 5" w:semiHidden="1" w:uiPriority="39" w:unhideWhenUsed="1"/>
+    <w:lsdException w:name="toc 6" w:semiHidden="1" w:uiPriority="39" w:unhideWhenUsed="1"/>
+    <w:lsdException w:name="toc 7" w:semiHidden="1" w:uiPriority="39" w:unhideWhenUsed="1"/>
+    <w:lsdException w:name="toc 8" w:semiHidden="1" w:uiPriority="39" w:unhideWhenUsed="1"/>
+    <w:lsdException w:name="toc 9" w:semiHidden="1" w:uiPriority="39" w:unhideWhenUsed="1"/>
+    <w:lsdException w:name="Normal Indent" w:semiHidden="1" w:unhideWhenUsed="1"/>
+    <w:lsdException w:name="footnote text" w:semiHidden="1" w:unhideWhenUsed="1"/>
+    <w:lsdException w:name="annotation text" w:semiHidden="1" w:unhideWhenUsed="1"/>
+    <w:lsdException w:name="header" w:semiHidden="1" w:unhideWhenUsed="1"/>
+    <w:lsdException w:name="footer" w:semiHidden="1" w:unhideWhenUsed="1"/>
+    <w:lsdException w:name="index heading" w:semiHidden="1" w:unhideWhenUsed="1"/>
+    <w:lsdException w:name="caption" w:semiHidden="1" w:uiPriority="35" w:unhideWhenUsed="1" w:qFormat="1"/>
+    <w:lsdException w:name="table of figures" w:semiHidden="1" w:unhideWhenUsed="1"/>
+    <w:lsdException w:name="envelope address" w:semiHidden="1" w:unhideWhenUsed="1"/>
+    <w:lsdException w:name="envelope return" w:semiHidden="1" w:unhideWhenUsed="1"/>
+    <w:lsdException w:name="footnote reference" w:semiHidden="1" w:unhideWhenUsed="1"/>
+    <w:lsdException w:name="annotation reference" w:semiHidden="1" w:unhideWhenUsed="1"/>
+    <w:lsdException w:name="line number" w:semiHidden="1" w:unhideWhenUsed="1"/>
+    <w:lsdException w:name="page number" w:semiHidden="1" w:unhideWhenUsed="1"/>
+    <w:lsdException w:name="endnote reference" w:semiHidden="1" w:unhideWhenUsed="1"/>
+    <w:lsdException w:name="endnote text" w:semiHidden="1" w:unhideWhenUsed="1"/>
+    <w:lsdException w:name="table of authorities" w:semiHidden="1" w:unhideWhenUsed="1"/>
+    <w:lsdException w:name="macro" w:semiHidden="1" w:unhideWhenUsed="1"/>
+    <w:lsdException w:name="toa heading" w:semiHidden="1" w:unhideWhenUsed="1"/>
+    <w:lsdException w:name="List" w:semiHidden="1" w:unhideWhenUsed="1"/>
+    <w:lsdException w:name="List Bullet" w:semiHidden="1" w:unhideWhenUsed="1"/>
+    <w:lsdException w:name="List Number" w:semiHidden="1" w:unhideWhenUsed="1"/>
+    <w:lsdException w:name="List 2" w:semiHidden="1" w:unhideWhenUsed="1"/>
+    <w:lsdException w:name="List 3" w:semiHidden="1" w:unhideWhenUsed="1"/>
+    <w:lsdException w:name="List 4" w:semiHidden="1" w:unhideWhenUsed="1"/>
+    <w:lsdException w:name="List 5" w:semiHidden="1" w:unhideWhenUsed="1"/>
+    <w:lsdException w:name="List Bullet 2" w:semiHidden="1" w:unhideWhenUsed="1"/>
+    <w:lsdException w:name="List Bullet 3" w:semiHidden="1" w:unhideWhenUsed="1"/>
+    <w:lsdException w:name="List Bullet 4" w:semiHidden="1" w:unhideWhenUsed="1"/>
+    <w:lsdException w:name="List Bullet 5" w:semiHidden="1" w:unhideWhenUsed="1"/>
+    <w:lsdException w:name="List Number 2" w:semiHidden="1" w:unhideWhenUsed="1"/>
+    <w:lsdException w:name="List Number 3" w:semiHidden="1" w:unhideWhenUsed="1"/>
+    <w:lsdException w:name="List Number 4" w:semiHidden="1" w:unhideWhenUsed="1"/>
+    <w:lsdException w:name="List Number 5" w:semiHidden="1" w:unhideWhenUsed="1"/>
+    <w:lsdException w:name="Title" w:uiPriority="10" w:qFormat="1"/>
+    <w:lsdException w:name="Closing" w:semiHidden="1" w:unhideWhenUsed="1"/>
+    <w:lsdException w:name="Signature" w:semiHidden="1" w:unhideWhenUsed="1"/>
+    <w:lsdException w:name="Default Paragraph Font" w:semiHidden="1" w:uiPriority="1" w:unhideWhenUsed="1"/>
+    <w:lsdException w:name="Body Text" w:semiHidden="1" w:unhideWhenUsed="1"/>
+    <w:lsdException w:name="Body Text Indent" w:semiHidden="1" w:unhideWhenUsed="1"/>
+    <w:lsdException w:name="List Continue" w:semiHidden="1" w:unhideWhenUsed="1"/>
+    <w:lsdException w:name="List Continue 2" w:semiHidden="1" w:unhideWhenUsed="1"/>
+    <w:lsdException w:name="List Continue 3" w:semiHidden="1" w:unhideWhenUsed="1"/>
+    <w:lsdException w:name="List Continue 4" w:semiHidden="1" w:unhideWhenUsed="1"/>
+    <w:lsdException w:name="List Continue 5" w:semiHidden="1" w:unhideWhenUsed="1"/>
+    <w:lsdException w:name="Message Header" w:semiHidden="1" w:unhideWhenUsed="1"/>
+    <w:lsdException w:name="Subtitle" w:uiPriority="11" w:qFormat="1"/>
+    <w:lsdException w:name="Salutation" w:semiHidden="1" w:unhideWhenUsed="1"/>
+    <w:lsdException w:name="Date" w:semiHidden="1" w:unhideWhenUsed="1"/>
+    <w:lsdException w:name="Body Text First Indent" w:semiHidden="1" w:unhideWhenUsed="1"/>
+    <w:lsdException w:name="Body Text First Indent 2" w:semiHidden="1" w:unhideWhenUsed="1"/>
+    <w:lsdException w:name="Note Heading" w:semiHidden="1" w:unhideWhenUsed="1"/>
+    <w:lsdException w:name="Body Text 2" w:semiHidden="1" w:unhideWhenUsed="1"/>
+    <w:lsdException w:name="Body Text 3" w:semiHidden="1" w:unhideWhenUsed="1"/>
+    <w:lsdException w:name="Body Text Indent 2" w:semiHidden="1" w:unhideWhenUsed="1"/>
+    <w:lsdException w:name="Body Text Indent 3" w:semiHidden="1" w:unhideWhenUsed="1"/>
+    <w:lsdException w:name="Block Text" w:semiHidden="1" w:unhideWhenUsed="1"/>
+    <w:lsdException w:name="Hyperlink" w:semiHidden="1" w:unhideWhenUsed="1"/>
+    <w:lsdException w:name="FollowedHyperlink" w:semiHidden="1" w:unhideWhenUsed="1"/>
+    <w:lsdException w:name="Strong" w:uiPriority="22" w:qFormat="1"/>
+    <w:lsdException w:name="Emphasis" w:uiPriority="20" w:qFormat="1"/>
+    <w:lsdException w:name="Document Map" w:semiHidden="1" w:unhideWhenUsed="1"/>
+    <w:lsdException w:name="Plain Text" w:semiHidden="1" w:unhideWhenUsed="1"/>
+    <w:lsdException w:name="E-mail Signature" w:semiHidden="1" w:unhideWhenUsed="1"/>
+    <w:lsdException w:name="HTML Top of Form" w:semiHidden="1" w:unhideWhenUsed="1"/>
+    <w:lsdException w:name="HTML Bottom of Form" w:semiHidden="1" w:unhideWhenUsed="1"/>
+    <w:lsdException w:name="Normal (Web)" w:semiHidden="1" w:unhideWhenUsed="1"/>
+    <w:lsdException w:name="HTML Acronym" w:semiHidden="1" w:unhideWhenUsed="1"/>
+    <w:lsdException w:name="HTML Address" w:semiHidden="1" w:unhideWhenUsed="1"/>
+    <w:lsdException w:name="HTML Cite" w:semiHidden="1" w:unhideWhenUsed="1"/>
+    <w:lsdException w:name="HTML Code" w:semiHidden="1" w:unhideWhenUsed="1"/>
+    <w:lsdException w:name="HTML Definition" w:semiHidden="1" w:unhideWhenUsed="1"/>
+    <w:lsdException w:name="HTML Keyboard" w:semiHidden="1" w:unhideWhenUsed="1"/>
+    <w:lsdException w:name="HTML Preformatted" w:semiHidden="1" w:unhideWhenUsed="1"/>
+    <w:lsdException w:name="HTML Sample" w:semiHidden="1" w:unhideWhenUsed="1"/>
+    <w:lsdException w:name="HTML Typewriter" w:semiHidden="1" w:unhideWhenUsed="1"/>
+    <w:lsdException w:name="HTML Variable" w:semiHidden="1" w:unhideWhenUsed="1"/>
+    <w:lsdException w:name="Normal Table" w:semiHidden="1" w:unhideWhenUsed="1"/>
+    <w:lsdException w:name="annotation subject" w:semiHidden="1" w:unhideWhenUsed="1"/>
+    <w:lsdException w:name="No List" w:semiHidden="1" w:unhideWhenUsed="1"/>
+    <w:lsdException w:name="Outline List 1" w:semiHidden="1" w:unhideWhenUsed="1"/>
+    <w:lsdException w:name="Outline List 2" w:semiHidden="1" w:unhideWhenUsed="1"/>
+    <w:lsdException w:name="Outline List 3" w:semiHidden="1" w:unhideWhenUsed="1"/>
+    <w:lsdException w:name="Table Simple 1" w:semiHidden="1" w:unhideWhenUsed="1"/>
+    <w:lsdException w:name="Table Simple 2" w:semiHidden="1" w:unhideWhenUsed="1"/>
+    <w:lsdException w:name="Table Simple 3" w:semiHidden="1" w:unhideWhenUsed="1"/>
+    <w:lsdException w:name="Table Classic 1" w:semiHidden="1" w:unhideWhenUsed="1"/>
+    <w:lsdException w:name="Table Classic 2" w:semiHidden="1" w:unhideWhenUsed="1"/>
+    <w:lsdException w:name="Table Classic 3" w:semiHidden="1" w:unhideWhenUsed="1"/>
+    <w:lsdException w:name="Table Classic 4" w:semiHidden="1" w:unhideWhenUsed="1"/>
+    <w:lsdException w:name="Table Colorful 1" w:semiHidden="1" w:unhideWhenUsed="1"/>
+    <w:lsdException w:name="Table Colorful 2" w:semiHidden="1" w:unhideWhenUsed="1"/>
+    <w:lsdException w:name="Table Colorful 3" w:semiHidden="1" w:unhideWhenUsed="1"/>
+    <w:lsdException w:name="Table Columns 1" w:semiHidden="1" w:unhideWhenUsed="1"/>
+    <w:lsdException w:name="Table Columns 2" w:semiHidden="1" w:unhideWhenUsed="1"/>
+    <w:lsdException w:name="Table Columns 3" w:semiHidden="1" w:unhideWhenUsed="1"/>
+    <w:lsdException w:name="Table Columns 4" w:semiHidden="1" w:unhideWhenUsed="1"/>
+    <w:lsdException w:name="Table Columns 5" w:semiHidden="1" w:unhideWhenUsed="1"/>
+    <w:lsdException w:name="Table Grid 1" w:semiHidden="1" w:unhideWhenUsed="1"/>
+    <w:lsdException w:name="Table Grid 2" w:semiHidden="1" w:unhideWhenUsed="1"/>
+    <w:lsdException w:name="Table Grid 3" w:semiHidden="1" w:unhideWhenUsed="1"/>
+    <w:lsdException w:name="Table Grid 4" w:semiHidden="1" w:unhideWhenUsed="1"/>
+    <w:lsdException w:name="Table Grid 5" w:semiHidden="1" w:unhideWhenUsed="1"/>
+    <w:lsdException w:name="Table Grid 6" w:semiHidden="1" w:unhideWhenUsed="1"/>
+    <w:lsdException w:name="Table Grid 7" w:semiHidden="1" w:unhideWhenUsed="1"/>
+    <w:lsdException w:name="Table Grid 8" w:semiHidden="1" w:unhideWhenUsed="1"/>
+    <w:lsdException w:name="Table List 1" w:semiHidden="1" w:unhideWhenUsed="1"/>
+    <w:lsdException w:name="Table List 2" w:semiHidden="1" w:unhideWhenUsed="1"/>
+    <w:lsdException w:name="Table List 3" w:semiHidden="1" w:unhideWhenUsed="1"/>
+    <w:lsdException w:name="Table List 4" w:semiHidden="1" w:unhideWhenUsed="1"/>
+    <w:lsdException w:name="Table List 5" w:semiHidden="1" w:unhideWhenUsed="1"/>
+    <w:lsdException w:name="Table List 6" w:semiHidden="1" w:unhideWhenUsed="1"/>
+    <w:lsdException w:name="Table List 7" w:semiHidden="1" w:unhideWhenUsed="1"/>
+    <w:lsdException w:name="Table List 8" w:semiHidden="1" w:unhideWhenUsed="1"/>
+    <w:lsdException w:name="Table 3D effects 1" w:semiHidden="1" w:unhideWhenUsed="1"/>
+    <w:lsdException w:name="Table 3D effects 2" w:semiHidden="1" w:unhideWhenUsed="1"/>
+    <w:lsdException w:name="Table 3D effects 3" w:semiHidden="1" w:unhideWhenUsed="1"/>
+    <w:lsdException w:name="Table Contemporary" w:semiHidden="1" w:unhideWhenUsed="1"/>
+    <w:lsdException w:name="Table Elegant" w:semiHidden="1" w:unhideWhenUsed="1"/>
+    <w:lsdException w:name="Table Professional" w:semiHidden="1" w:unhideWhenUsed="1"/>
+    <w:lsdException w:name="Table Subtle 1" w:semiHidden="1" w:unhideWhenUsed="1"/>
+    <w:lsdException w:name="Table Subtle 2" w:semiHidden="1" w:unhideWhenUsed="1"/>
+    <w:lsdException w:name="Table Web 1" w:semiHidden="1" w:unhideWhenUsed="1"/>
+    <w:lsdException w:name="Table Web 2" w:semiHidden="1" w:unhideWhenUsed="1"/>
+    <w:lsdException w:name="Table Web 3" w:semiHidden="1" w:unhideWhenUsed="1"/>
+    <w:lsdException w:name="Balloon Text" w:semiHidden="1" w:unhideWhenUsed="1"/>
+    <w:lsdException w:name="Table Grid" w:uiPriority="59"/>
+    <w:lsdException w:name="Table Theme" w:semiHidden="1" w:unhideWhenUsed="1"/>
+    <w:lsdException w:name="Placeholder Text" w:semiHidden="1"/>
+    <w:lsdException w:name="No Spacing" w:uiPriority="1" w:qFormat="1"/>
+    <w:lsdException w:name="Light Shading" w:uiPriority="60"/>
+    <w:lsdException w:name="Light List" w:uiPriority="61"/>
+    <w:lsdException w:name="Light Grid" w:uiPriority="62"/>
+    <w:lsdException w:name="Medium Shading 1" w:uiPriority="63"/>
+    <w:lsdException w:name="Medium Shading 2" w:uiPriority="64"/>
+    <w:lsdException w:name="Medium List 1" w:uiPriority="65"/>
+    <w:lsdException w:name="Medium List 2" w:uiPriority="66"/>
+    <w:lsdException w:name="Medium Grid 1" w:uiPriority="67"/>
+    <w:lsdException w:name="Medium Grid 2" w:uiPriority="68"/>
+    <w:lsdException w:name="Medium Grid 3" w:uiPriority="69"/>
+    <w:lsdException w:name="Dark List" w:uiPriority="70"/>
+    <w:lsdException w:name="Colorful Shading" w:uiPriority="71"/>
+    <w:lsdException w:name="Colorful List" w:uiPriority="72"/>
+    <w:lsdException w:name="Colorful Grid" w:uiPriority="73"/>
+    <w:lsdException w:name="Light Shading Accent 1" w:uiPriority="60"/>
+    <w:lsdException w:name="Light List Accent 1" w:uiPriority="61"/>
+    <w:lsdException w:name="Light Grid Accent 1" w:uiPriority="62"/>
+    <w:lsdException w:name="Medium Shading 1 Accent 1" w:uiPriority="63"/>
+    <w:lsdException w:name="Medium Shading 2 Accent 1" w:uiPriority="64"/>
+    <w:lsdException w:name="Medium List 1 Accent 1" w:uiPriority="65"/>
+    <w:lsdException w:name="Revision" w:semiHidden="1"/>
+    <w:lsdException w:name="List Paragraph" w:uiPriority="34" w:qFormat="1"/>
+    <w:lsdException w:name="Quote" w:uiPriority="29" w:qFormat="1"/>
+    <w:lsdException w:name="Intense Quote" w:uiPriority="30" w:qFormat="1"/>
+    <w:lsdException w:name="Medium List 2 Accent 1" w:uiPriority="66"/>
+    <w:lsdException w:name="Medium Grid 1 Accent 1" w:uiPriority="67"/>
+    <w:lsdException w:name="Medium Grid 2 Accent 1" w:uiPriority="68"/>
+    <w:lsdException w:name="Medium Grid 3 Accent 1" w:uiPriority="69"/>
+    <w:lsdException w:name="Dark List Accent 1" w:uiPriority="70"/>
+    <w:lsdException w:name="Colorful Shading Accent 1" w:uiPriority="71"/>
+    <w:lsdException w:name="Colorful List Accent 1" w:uiPriority="72"/>
+    <w:lsdException w:name="Colorful Grid Accent 1" w:uiPriority="73"/>
+    <w:lsdException w:name="Light Shading Accent 2" w:uiPriority="60"/>
+    <w:lsdException w:name="Light List Accent 2" w:uiPriority="61"/>
+    <w:lsdException w:name="Light Grid Accent 2" w:uiPriority="62"/>
+    <w:lsdException w:name="Medium Shading 1 Accent 2" w:uiPriority="63"/>
+    <w:lsdException w:name="Medium Shading 2 Accent 2" w:uiPriority="64"/>
+    <w:lsdException w:name="Medium List 1 Accent 2" w:uiPriority="65"/>
+    <w:lsdException w:name="Medium List 2 Accent 2" w:uiPriority="66"/>
+    <w:lsdException w:name="Medium Grid 1 Accent 2" w:uiPriority="67"/>
+    <w:lsdException w:name="Medium Grid 2 Accent 2" w:uiPriority="68"/>
+    <w:lsdException w:name="Medium Grid 3 Accent 2" w:uiPriority="69"/>
+    <w:lsdException w:name="Dark List Accent 2" w:uiPriority="70"/>
+    <w:lsdException w:name="Colorful Shading Accent 2" w:uiPriority="71"/>
+    <w:lsdException w:name="Colorful List Accent 2" w:uiPriority="72"/>
+    <w:lsdException w:name="Colorful Grid Accent 2" w:uiPriority="73"/>
+    <w:lsdException w:name="Light Shading Accent 3" w:uiPriority="60"/>
+    <w:lsdException w:name="Light List Accent 3" w:uiPriority="61"/>
+    <w:lsdException w:name="Light Grid Accent 3" w:uiPriority="62"/>
+    <w:lsdException w:name="Medium Shading 1 Accent 3" w:uiPriority="63"/>
+    <w:lsdException w:name="Medium Shading 2 Accent 3" w:uiPriority="64"/>
+    <w:lsdException w:name="Medium List 1 Accent 3" w:uiPriority="65"/>
+    <w:lsdException w:name="Medium List 2 Accent 3" w:uiPriority="66"/>
+    <w:lsdException w:name="Medium Grid 1 Accent 3" w:uiPriority="67"/>
+    <w:lsdException w:name="Medium Grid 2 Accent 3" w:uiPriority="68"/>
+    <w:lsdException w:name="Medium Grid 3 Accent 3" w:uiPriority="69"/>
+    <w:lsdException w:name="Dark List Accent 3" w:uiPriority="70"/>
+    <w:lsdException w:name="Colorful Shading Accent 3" w:uiPriority="71"/>
+    <w:lsdException w:name="Colorful List Accent 3" w:uiPriority="72"/>
+    <w:lsdException w:name="Colorful Grid Accent 3" w:uiPriority="73"/>
+    <w:lsdException w:name="Light Shading Accent 4" w:uiPriority="60"/>
+    <w:lsdException w:name="Light List Accent 4" w:uiPriority="61"/>
+    <w:lsdException w:name="Light Grid Accent 4" w:uiPriority="62"/>
+    <w:lsdException w:name="Medium Shading 1 Accent 4" w:uiPriority="63"/>
+    <w:lsdException w:name="Medium Shading 2 Accent 4" w:uiPriority="64"/>
+    <w:lsdException w:name="Medium List 1 Accent 4" w:uiPriority="65"/>
+    <w:lsdException w:name="Medium List 2 Accent 4" w:uiPriority="66"/>
+    <w:lsdException w:name="Medium Grid 1 Accent 4" w:uiPriority="67"/>
+    <w:lsdException w:name="Medium Grid 2 Accent 4" w:uiPriority="68"/>
+    <w:lsdException w:name="Medium Grid 3 Accent 4" w:uiPriority="69"/>
+    <w:lsdException w:name="Dark List Accent 4" w:uiPriority="70"/>
+    <w:lsdException w:name="Colorful Shading Accent 4" w:uiPriority="71"/>
+    <w:lsdException w:name="Colorful List Accent 4" w:uiPriority="72"/>
+    <w:lsdException w:name="Colorful Grid Accent 4" w:uiPriority="73"/>
+    <w:lsdException w:name="Light Shading Accent 5" w:uiPriority="60"/>
+    <w:lsdException w:name="Light List Accent 5" w:uiPriority="61"/>
+    <w:lsdException w:name="Light Grid Accent 5" w:uiPriority="62"/>
+    <w:lsdException w:name="Medium Shading 1 Accent 5" w:uiPriority="63"/>
+    <w:lsdException w:name="Medium Shading 2 Accent 5" w:uiPriority="64"/>
+    <w:lsdException w:name="Medium List 1 Accent 5" w:uiPriority="65"/>
+    <w:lsdException w:name="Medium List 2 Accent 5" w:uiPriority="66"/>
+    <w:lsdException w:name="Medium Grid 1 Accent 5" w:uiPriority="67"/>
+    <w:lsdException w:name="Medium Grid 2 Accent 5" w:uiPriority="68"/>
+    <w:lsdException w:name="Medium Grid 3 Accent 5" w:uiPriority="69"/>
+    <w:lsdException w:name="Dark List Accent 5" w:uiPriority="70"/>
+    <w:lsdException w:name="Colorful Shading Accent 5" w:uiPriority="71"/>
+    <w:lsdException w:name="Colorful List Accent 5" w:uiPriority="72"/>
+    <w:lsdException w:name="Colorful Grid Accent 5" w:uiPriority="73"/>
+    <w:lsdException w:name="Light Shading Accent 6" w:uiPriority="60"/>
+    <w:lsdException w:name="Light List Accent 6" w:uiPriority="61"/>
+    <w:lsdException w:name="Light Grid Accent 6" w:uiPriority="62"/>
+    <w:lsdException w:name="Medium Shading 1 Accent 6" w:uiPriority="63"/>
+    <w:lsdException w:name="Medium Shading 2 Accent 6" w:uiPriority="64"/>
+    <w:lsdException w:name="Medium List 1 Accent 6" w:uiPriority="65"/>
+    <w:lsdException w:name="Medium List 2 Accent 6" w:uiPriority="66"/>
+    <w:lsdException w:name="Medium Grid 1 Accent 6" w:uiPriority="67"/>
+    <w:lsdException w:name="Medium Grid 2 Accent 6" w:uiPriority="68"/>
+    <w:lsdException w:name="Medium Grid 3 Accent 6" w:uiPriority="69"/>
+    <w:lsdException w:name="Dark List Accent 6" w:uiPriority="70"/>
+    <w:lsdException w:name="Colorful Shading Accent 6" w:uiPriority="71"/>
+    <w:lsdException w:name="Colorful List Accent 6" w:uiPriority="72"/>
+    <w:lsdException w:name="Colorful Grid Accent 6" w:uiPriority="73"/>
+    <w:lsdException w:name="Subtle Emphasis" w:uiPriority="19" w:qFormat="1"/>
+    <w:lsdException w:name="Intense Emphasis" w:uiPriority="21" w:qFormat="1"/>
+    <w:lsdException w:name="Subtle Reference" w:uiPriority="31" w:qFormat="1"/>
+    <w:lsdException w:name="Intense Reference" w:uiPriority="32" w:qFormat="1"/>
+    <w:lsdException w:name="Book Title" w:uiPriority="33" w:qFormat="1"/>
+    <w:lsdException w:name="Bibliography" w:semiHidden="1" w:uiPriority="37" w:unhideWhenUsed="1"/>
+    <w:lsdException w:name="TOC Heading" w:semiHidden="1" w:uiPriority="39" w:unhideWhenUsed="1" w:qFormat="1"/>
+    <w:lsdException w:name="Plain Table 1" w:uiPriority="41"/>
+    <w:lsdException w:name="Plain Table 2" w:uiPriority="42"/>
+    <w:lsdException w:name="Plain Table 3" w:uiPriority="43"/>
+    <w:lsdException w:name="Plain Table 4" w:uiPriority="44"/>
+    <w:lsdException w:name="Plain Table 5" w:uiPriority="45"/>
+    <w:lsdException w:name="Grid Table Light" w:uiPriority="40"/>
+    <w:lsdException w:name="Grid Table 1 Light" w:uiPriority="46"/>
+    <w:lsdException w:name="Grid Table 2" w:uiPriority="47"/>
+    <w:lsdException w:name="Grid Table 3" w:uiPriority="48"/>
+    <w:lsdException w:name="Grid Table 4" w:uiPriority="49"/>
+    <w:lsdException w:name="Grid Table 5 Dark" w:uiPriority="50"/>
+    <w:lsdException w:name="Grid Table 6 Colorful" w:uiPriority="51"/>
+    <w:lsdException w:name="Grid Table 7 Colorful" w:uiPriority="52"/>
+    <w:lsdException w:name="Grid Table 1 Light Accent 1" w:uiPriority="46"/>
+    <w:lsdException w:name="Grid Table 2 Accent 1" w:uiPriority="47"/>
+    <w:lsdException w:name="Grid Table 3 Accent 1" w:uiPriority="48"/>
+    <w:lsdException w:name="Grid Table 4 Accent 1" w:uiPriority="49"/>
+    <w:lsdException w:name="Grid Table 5 Dark Accent 1" w:uiPriority="50"/>
+    <w:lsdException w:name="Grid Table 6 Colorful Accent 1" w:uiPriority="51"/>
+    <w:lsdException w:name="Grid Table 7 Colorful Accent 1" w:uiPriority="52"/>
+    <w:lsdException w:name="Grid Table 1 Light Accent 2" w:uiPriority="46"/>
+    <w:lsdException w:name="Grid Table 2 Accent 2" w:uiPriority="47"/>
+    <w:lsdException w:name="Grid Table 3 Accent 2" w:uiPriority="48"/>
+    <w:lsdException w:name="Grid Table 4 Accent 2" w:uiPriority="49"/>
+    <w:lsdException w:name="Grid Table 5 Dark Accent 2" w:uiPriority="50"/>
+    <w:lsdException w:name="Grid Table 6 Colorful Accent 2" w:uiPriority="51"/>
+    <w:lsdException w:name="Grid Table 7 Colorful Accent 2" w:uiPriority="52"/>
+    <w:lsdException w:name="Grid Table 1 Light Accent 3" w:uiPriority="46"/>
+    <w:lsdException w:name="Grid Table 2 Accent 3" w:uiPriority="47"/>
+    <w:lsdException w:name="Grid Table 3 Accent 3" w:uiPriority="48"/>
+    <w:lsdException w:name="Grid Table 4 Accent 3" w:uiPriority="49"/>
+    <w:lsdException w:name="Grid Table 5 Dark Accent 3" w:uiPriority="50"/>
+    <w:lsdException w:name="Grid Table 6 Colorful Accent 3" w:uiPriority="51"/>
+    <w:lsdException w:name="Grid Table 7 Colorful Accent 3" w:uiPriority="52"/>
+    <w:lsdException w:name="Grid Table 1 Light Accent 4" w:uiPriority="46"/>
+    <w:lsdException w:name="Grid Table 2 Accent 4" w:uiPriority="47"/>
+    <w:lsdException w:name="Grid Table 3 Accent 4" w:uiPriority="48"/>
+    <w:lsdException w:name="Grid Table 4 Accent 4" w:uiPriority="49"/>
+    <w:lsdException w:name="Grid Table 5 Dark Accent 4" w:uiPriority="50"/>
+    <w:lsdException w:name="Grid Table 6 Colorful Accent 4" w:uiPriority="51"/>
+    <w:lsdException w:name="Grid Table 7 Colorful Accent 4" w:uiPriority="52"/>
+    <w:lsdException w:name="Grid Table 1 Light Accent 5" w:uiPriority="46"/>
+    <w:lsdException w:name="Grid Table 2 Accent 5" w:uiPriority="47"/>
+    <w:lsdException w:name="Grid Table 3 Accent 5" w:uiPriority="48"/>
+    <w:lsdException w:name="Grid Table 4 Accent 5" w:uiPriority="49"/>
+    <w:lsdException w:name="Grid Table 5 Dark Accent 5" w:uiPriority="50"/>
+    <w:lsdException w:name="Grid Table 6 Colorful Accent 5" w:uiPriority="51"/>
+    <w:lsdException w:name="Grid Table 7 Colorful Accent 5" w:uiPriority="52"/>
+    <w:lsdException w:name="Grid Table 1 Light Accent 6" w:uiPriority="46"/>
+    <w:lsdException w:name="Grid Table 2 Accent 6" w:uiPriority="47"/>
+    <w:lsdException w:name="Grid Table 3 Accent 6" w:uiPriority="48"/>
+    <w:lsdException w:name="Grid Table 4 Accent 6" w:uiPriority="49"/>
+    <w:lsdException w:name="Grid Table 5 Dark Accent 6" w:uiPriority="50"/>
+    <w:lsdException w:name="Grid Table 6 Colorful Accent 6" w:uiPriority="51"/>
+    <w:lsdException w:name="Grid Table 7 Colorful Accent 6" w:uiPriority="52"/>
+    <w:lsdException w:name="List Table 1 Light" w:uiPriority="46"/>
+    <w:lsdException w:name="List Table 2" w:uiPriority="47"/>
+    <w:lsdException w:name="List Table 3" w:uiPriority="48"/>
+    <w:lsdException w:name="List Table 4" w:uiPriority="49"/>
+    <w:lsdException w:name="List Table 5 Dark" w:uiPriority="50"/>
+    <w:lsdException w:name="List Table 6 Colorful" w:uiPriority="51"/>
+    <w:lsdException w:name="List Table 7 Colorful" w:uiPriority="52"/>
+    <w:lsdException w:name="List Table 1 Light Accent 1" w:uiPriority="46"/>
+    <w:lsdException w:name="List Table 2 Accent 1" w:uiPriority="47"/>
+    <w:lsdException w:name="List Table 3 Accent 1" w:uiPriority="48"/>
+    <w:lsdException w:name="List Table 4 Accent 1" w:uiPriority="49"/>
+    <w:lsdException w:name="List Table 5 Dark Accent 1" w:uiPriority="50"/>
+    <w:lsdException w:name="List Table 6 Colorful Accent 1" w:uiPriority="51"/>
+    <w:lsdException w:name="List Table 7 Colorful Accent 1" w:uiPriority="52"/>
+    <w:lsdException w:name="List Table 1 Light Accent 2" w:uiPriority="46"/>
+    <w:lsdException w:name="List Table 2 Accent 2" w:uiPriority="47"/>
+    <w:lsdException w:name="List Table 3 Accent 2" w:uiPriority="48"/>
+    <w:lsdException w:name="List Table 4 Accent 2" w:uiPriority="49"/>
+    <w:lsdException w:name="List Table 5 Dark Accent 2" w:uiPriority="50"/>
+    <w:lsdException w:name="List Table 6 Colorful Accent 2" w:uiPriority="51"/>
+    <w:lsdException w:name="List Table 7 Colorful Accent 2" w:uiPriority="52"/>
+    <w:lsdException w:name="List Table 1 Light Accent 3" w:uiPriority="46"/>
+    <w:lsdException w:name="List Table 2 Accent 3" w:uiPriority="47"/>
+    <w:lsdException w:name="List Table 3 Accent 3" w:uiPriority="48"/>
+    <w:lsdException w:name="List Table 4 Accent 3" w:uiPriority="49"/>
+    <w:lsdException w:name="List Table 5 Dark Accent 3" w:uiPriority="50"/>
+    <w:lsdException w:name="List Table 6 Colorful Accent 3" w:uiPriority="51"/>
+    <w:lsdException w:name="List Table 7 Colorful Accent 3" w:uiPriority="52"/>
+    <w:lsdException w:name="List Table 1 Light Accent 4" w:uiPriority="46"/>
+    <w:lsdException w:name="List Table 2 Accent 4" w:uiPriority="47"/>
+    <w:lsdException w:name="List Table 3 Accent 4" w:uiPriority="48"/>
+    <w:lsdException w:name="List Table 4 Accent 4" w:uiPriority="49"/>
+    <w:lsdException w:name="List Table 5 Dark Accent 4" w:uiPriority="50"/>
+    <w:lsdException w:name="List Table 6 Colorful Accent 4" w:uiPriority="51"/>
+    <w:lsdException w:name="List Table 7 Colorful Accent 4" w:uiPriority="52"/>
+    <w:lsdException w:name="List Table 1 Light Accent 5" w:uiPriority="46"/>
+    <w:lsdException w:name="List Table 2 Accent 5" w:uiPriority="47"/>
+    <w:lsdException w:name="List Table 3 Accent 5" w:uiPriority="48"/>
+    <w:lsdException w:name="List Table 4 Accent 5" w:uiPriority="49"/>
+    <w:lsdException w:name="List Table 5 Dark Accent 5" w:uiPriority="50"/>
+    <w:lsdException w:name="List Table 6 Colorful Accent 5" w:uiPriority="51"/>
+    <w:lsdException w:name="List Table 7 Colorful Accent 5" w:uiPriority="52"/>
+    <w:lsdException w:name="List Table 1 Light Accent 6" w:uiPriority="46"/>
+    <w:lsdException w:name="List Table 2 Accent 6" w:uiPriority="47"/>
+    <w:lsdException w:name="List Table 3 Accent 6" w:uiPriority="48"/>
+    <w:lsdException w:name="List Table 4 Accent 6" w:uiPriority="49"/>
+    <w:lsdException w:name="List Table 5 Dark Accent 6" w:uiPriority="50"/>
+    <w:lsdException w:name="List Table 6 Colorful Accent 6" w:uiPriority="51"/>
+    <w:lsdException w:name="List Table 7 Colorful Accent 6" w:uiPriority="52"/>
   </w:latentStyles>
   <w:style w:type="paragraph" w:default="1" w:styleId="Normal">
     <w:name w:val="Normal"/>
     <w:qFormat/>
     <w:rsid w:val="00C47FB4"/>
   </w:style>
-  <w:style w:type="character" w:default="1" w:styleId="Policepardfaut">
+  <w:style w:type="character" w:default="1" w:styleId="DefaultParagraphFont">
     <w:name w:val="Default Paragraph Font"/>
     <w:uiPriority w:val="1"/>
     <w:semiHidden/>
     <w:unhideWhenUsed/>
   </w:style>
-  <w:style w:type="table" w:default="1" w:styleId="TableauNormal">
+  <w:style w:type="table" w:default="1" w:styleId="TableNormal">
     <w:name w:val="Normal Table"/>
     <w:uiPriority w:val="99"/>
     <w:semiHidden/>
     <w:unhideWhenUsed/>
-    <w:qFormat/>
     <w:tblPr>
       <w:tblInd w:w="0" w:type="dxa"/>
       <w:tblCellMar>
@@ -1284,16 +1467,16 @@
       </w:tblCellMar>
     </w:tblPr>
   </w:style>
-  <w:style w:type="numbering" w:default="1" w:styleId="Aucuneliste">
+  <w:style w:type="numbering" w:default="1" w:styleId="NoList">
     <w:name w:val="No List"/>
     <w:uiPriority w:val="99"/>
     <w:semiHidden/>
     <w:unhideWhenUsed/>
   </w:style>
-  <w:style w:type="paragraph" w:styleId="En-tte">
+  <w:style w:type="paragraph" w:styleId="Header">
     <w:name w:val="header"/>
     <w:basedOn w:val="Normal"/>
-    <w:link w:val="En-tteCar"/>
+    <w:link w:val="HeaderChar"/>
     <w:uiPriority w:val="99"/>
     <w:unhideWhenUsed/>
     <w:rsid w:val="00C3012F"/>
@@ -1305,17 +1488,17 @@
       <w:spacing w:after="0" w:line="240" w:lineRule="auto"/>
     </w:pPr>
   </w:style>
-  <w:style w:type="character" w:customStyle="1" w:styleId="En-tteCar">
-    <w:name w:val="En-tête Car"/>
-    <w:basedOn w:val="Policepardfaut"/>
-    <w:link w:val="En-tte"/>
+  <w:style w:type="character" w:customStyle="1" w:styleId="HeaderChar">
+    <w:name w:val="Header Char"/>
+    <w:basedOn w:val="DefaultParagraphFont"/>
+    <w:link w:val="Header"/>
     <w:uiPriority w:val="99"/>
     <w:rsid w:val="00C3012F"/>
   </w:style>
-  <w:style w:type="paragraph" w:styleId="Pieddepage">
+  <w:style w:type="paragraph" w:styleId="Footer">
     <w:name w:val="footer"/>
     <w:basedOn w:val="Normal"/>
-    <w:link w:val="PieddepageCar"/>
+    <w:link w:val="FooterChar"/>
     <w:uiPriority w:val="99"/>
     <w:unhideWhenUsed/>
     <w:rsid w:val="00C3012F"/>
@@ -1327,17 +1510,17 @@
       <w:spacing w:after="0" w:line="240" w:lineRule="auto"/>
     </w:pPr>
   </w:style>
-  <w:style w:type="character" w:customStyle="1" w:styleId="PieddepageCar">
-    <w:name w:val="Pied de page Car"/>
-    <w:basedOn w:val="Policepardfaut"/>
-    <w:link w:val="Pieddepage"/>
+  <w:style w:type="character" w:customStyle="1" w:styleId="FooterChar">
+    <w:name w:val="Footer Char"/>
+    <w:basedOn w:val="DefaultParagraphFont"/>
+    <w:link w:val="Footer"/>
     <w:uiPriority w:val="99"/>
     <w:rsid w:val="00C3012F"/>
   </w:style>
-  <w:style w:type="paragraph" w:styleId="Textedebulles">
+  <w:style w:type="paragraph" w:styleId="BalloonText">
     <w:name w:val="Balloon Text"/>
     <w:basedOn w:val="Normal"/>
-    <w:link w:val="TextedebullesCar"/>
+    <w:link w:val="BalloonTextChar"/>
     <w:uiPriority w:val="99"/>
     <w:semiHidden/>
     <w:unhideWhenUsed/>
@@ -1351,10 +1534,10 @@
       <w:szCs w:val="16"/>
     </w:rPr>
   </w:style>
-  <w:style w:type="character" w:customStyle="1" w:styleId="TextedebullesCar">
-    <w:name w:val="Texte de bulles Car"/>
-    <w:basedOn w:val="Policepardfaut"/>
-    <w:link w:val="Textedebulles"/>
+  <w:style w:type="character" w:customStyle="1" w:styleId="BalloonTextChar">
+    <w:name w:val="Balloon Text Char"/>
+    <w:basedOn w:val="DefaultParagraphFont"/>
+    <w:link w:val="BalloonText"/>
     <w:uiPriority w:val="99"/>
     <w:semiHidden/>
     <w:rsid w:val="00C3012F"/>
@@ -1364,7 +1547,7 @@
       <w:szCs w:val="16"/>
     </w:rPr>
   </w:style>
-  <w:style w:type="paragraph" w:styleId="Sansinterligne">
+  <w:style w:type="paragraph" w:styleId="NoSpacing">
     <w:name w:val="No Spacing"/>
     <w:uiPriority w:val="1"/>
     <w:qFormat/>
@@ -1666,7 +1849,7 @@
 </file>
 
 <file path=customXml/itemProps1.xml><?xml version="1.0" encoding="utf-8"?>
-<ds:datastoreItem xmlns:ds="http://schemas.openxmlformats.org/officeDocument/2006/customXml" ds:itemID="{06099309-F9F7-44FF-A34F-C14CCC655ECD}">
+<ds:datastoreItem xmlns:ds="http://schemas.openxmlformats.org/officeDocument/2006/customXml" ds:itemID="{0D5BE934-D845-4882-9C4C-34E5E9B8019C}">
   <ds:schemaRefs>
     <ds:schemaRef ds:uri="http://schemas.openxmlformats.org/officeDocument/2006/bibliography"/>
   </ds:schemaRefs>
